--- a/ÜBERBLICK.docx
+++ b/ÜBERBLICK.docx
@@ -48,7 +48,7 @@
         <w:pStyle w:val="Listenabsatz"/>
         <w:numPr>
           <w:ilvl w:val="0"/>
-          <w:numId w:val="1"/>
+          <w:numId w:val="2"/>
         </w:numPr>
         <w:rPr>
           <w:lang w:val="de-DE"/>
@@ -56,10 +56,72 @@
       </w:pPr>
       <w:r>
         <w:rPr>
+          <w:b/>
+          <w:bCs/>
+          <w:sz w:val="28"/>
+          <w:szCs w:val="28"/>
           <w:lang w:val="de-DE"/>
         </w:rPr>
         <w:t>Begriffsbestimmung und Definition eines Selbstfahrendes Autos</w:t>
       </w:r>
+      <w:r>
+        <w:rPr>
+          <w:lang w:val="de-DE"/>
+        </w:rPr>
+        <w:br/>
+        <w:t>Ein selbstfahrendes Auto oder auch autonomes Landfahrzeug bezeichnet ein Auto, das ohne Menschliche Hilfe fahren, steuern und einparken kann</w:t>
+      </w:r>
+      <w:r>
+        <w:rPr>
+          <w:lang w:val="de-DE"/>
+        </w:rPr>
+        <w:t>. Diese autonomen Fahrzeuge werden meist von einem Computer oder einer KI-gesteuert</w:t>
+      </w:r>
+      <w:r>
+        <w:rPr>
+          <w:lang w:val="de-DE"/>
+        </w:rPr>
+        <w:t xml:space="preserve">. </w:t>
+      </w:r>
+      <w:r>
+        <w:rPr>
+          <w:lang w:val="de-DE"/>
+        </w:rPr>
+        <w:t>Im Fall, dass keinerlei menschliche Hilfe zum Steuern benötigt wird, spricht man auch von Roboter Autos. Des Weiteren trifft der Begriff autonomes Fahrzeug nur dann auf ein Fahrzeug zu, wenn es nicht von Menschen ferngesteuert werden muss.</w:t>
+      </w:r>
+      <w:r>
+        <w:rPr>
+          <w:lang w:val="de-DE"/>
+        </w:rPr>
+        <w:br/>
+      </w:r>
+      <w:r>
+        <w:rPr>
+          <w:sz w:val="20"/>
+          <w:szCs w:val="20"/>
+          <w:lang w:val="de-DE"/>
+        </w:rPr>
+        <w:t xml:space="preserve">Quellen: 1. </w:t>
+      </w:r>
+      <w:hyperlink r:id="rId7" w:history="1">
+        <w:r>
+          <w:rPr>
+            <w:rStyle w:val="Hyperlink"/>
+            <w:sz w:val="20"/>
+            <w:szCs w:val="20"/>
+            <w:lang w:val="de-DE"/>
+          </w:rPr>
+          <w:t>https://de.wikipedia.org/wiki/Selbstfahrendes_Kraftfahrzeug</w:t>
+        </w:r>
+      </w:hyperlink>
+    </w:p>
+    <w:p>
+      <w:pPr>
+        <w:pStyle w:val="Listenabsatz"/>
+        <w:rPr>
+          <w:lang w:val="de-DE"/>
+        </w:rPr>
+      </w:pPr>
     </w:p>
     <w:p>
       <w:pPr>
@@ -69,14 +131,221 @@
           <w:numId w:val="1"/>
         </w:numPr>
         <w:rPr>
-          <w:lang w:val="de-DE"/>
-        </w:rPr>
-      </w:pPr>
-      <w:r>
-        <w:rPr>
-          <w:lang w:val="de-DE"/>
-        </w:rPr>
-        <w:t>Entwicklung über die Jahre</w:t>
+          <w:b/>
+          <w:bCs/>
+          <w:sz w:val="28"/>
+          <w:szCs w:val="28"/>
+          <w:lang w:val="de-DE"/>
+        </w:rPr>
+      </w:pPr>
+      <w:r>
+        <w:rPr>
+          <w:b/>
+          <w:bCs/>
+          <w:sz w:val="28"/>
+          <w:szCs w:val="28"/>
+          <w:lang w:val="de-DE"/>
+        </w:rPr>
+        <w:t xml:space="preserve">Wie funktioniert ein </w:t>
+      </w:r>
+      <w:r>
+        <w:rPr>
+          <w:b/>
+          <w:bCs/>
+          <w:sz w:val="28"/>
+          <w:szCs w:val="28"/>
+          <w:lang w:val="de-DE"/>
+        </w:rPr>
+        <w:t xml:space="preserve">Selbstfahrendes </w:t>
+      </w:r>
+      <w:r>
+        <w:rPr>
+          <w:b/>
+          <w:bCs/>
+          <w:sz w:val="28"/>
+          <w:szCs w:val="28"/>
+          <w:lang w:val="de-DE"/>
+        </w:rPr>
+        <w:t>Auto</w:t>
+      </w:r>
+    </w:p>
+    <w:p>
+      <w:pPr>
+        <w:pStyle w:val="Listenabsatz"/>
+        <w:rPr>
+          <w:lang w:val="de-DE"/>
+        </w:rPr>
+      </w:pPr>
+      <w:r>
+        <w:rPr>
+          <w:lang w:val="de-DE"/>
+        </w:rPr>
+        <w:t>Wie Funktionieren selbstfahrende Autos:</w:t>
+      </w:r>
+      <w:r>
+        <w:rPr>
+          <w:lang w:val="de-DE"/>
+        </w:rPr>
+        <w:br/>
+        <w:t>Ein autonomes Fahrzeug navigiert und kommt durch die vielen Sensoren und das Radar am Auto aus. Diese sind sozusagen die Augen des Fahrzeugs. Diese Sensoren messen den Abstand zwischen den Fahrzeugen, erkennen potentiale Gefahren sowie Verkehrszeichen.</w:t>
+      </w:r>
+      <w:r>
+        <w:rPr>
+          <w:lang w:val="de-DE"/>
+        </w:rPr>
+        <w:br/>
+        <w:t>Das Grundlegende Selbständige Fahren funktioniert lediglich durch den integrierten Computer bzw. KI. Diese stellen sozusagen das Gehirn des Fahrzeugs da und reagieren sowie analysiert auf die Informationen von den Sensoren und trifft due Notwenigen Entscheidungen</w:t>
+      </w:r>
+      <w:r>
+        <w:rPr>
+          <w:lang w:val="de-DE"/>
+        </w:rPr>
+        <w:t>. Auf diese Weise passt dich das Fahrzeug vollständig an seine Fahrumgebung um.</w:t>
+      </w:r>
+    </w:p>
+    <w:p>
+      <w:pPr>
+        <w:pStyle w:val="Listenabsatz"/>
+        <w:rPr>
+          <w:lang w:val="de-DE"/>
+        </w:rPr>
+      </w:pPr>
+      <w:r>
+        <w:rPr>
+          <w:lang w:val="de-DE"/>
+        </w:rPr>
+        <w:t>Im autonomen Fahren gibt es 5 Grundlegende Arten die verwendet werden und teilweise auch schon heutzutage angewendet werden:</w:t>
+      </w:r>
+      <w:r>
+        <w:rPr>
+          <w:lang w:val="de-DE"/>
+        </w:rPr>
+        <w:br/>
+      </w:r>
+      <w:r>
+        <w:rPr>
+          <w:lang w:val="de-DE"/>
+        </w:rPr>
+        <w:t>Erstens: der Fahrer wird von einem Computer unterstütz der z.B. die Geschwindigkeit und Fahrtrichtung anpasst, um die Fahrsicherheit zu erhöhen. Zweitens: Der Computer steuert sowohl die Lenkung als auch die Geschwindigkeit des Fahrzeugs und der Fahrer überwacht das geschehen und kann im Notfall eingreifen. Diese Methode wird z.B. beim eigenständigen einparken verwendet. Drittens: Der Computer übernimmt die Kontrolle über den Autos in bestimmten Fällen wie z.B. bei einem Stau. Viertens</w:t>
+      </w:r>
+      <w:r>
+        <w:rPr>
+          <w:lang w:val="de-DE"/>
+        </w:rPr>
+        <w:t>: Das Fahrzeug kann ohne Fahrer fahren und ihn z.B. abholen. Dennoch hat das Fahrzeug Lenkrad, Gas- sowie Bremspedal damit der Mensch im Notfall eingreifen kann. Fünftens: Das Auto fährt ohne Fahrer und braucht auch keine Menschliche Hilfe. Es fährt selbst in jeglichen Situationen.</w:t>
+      </w:r>
+    </w:p>
+    <w:p>
+      <w:pPr>
+        <w:pStyle w:val="Listenabsatz"/>
+        <w:rPr>
+          <w:color w:val="0563C1" w:themeColor="hyperlink"/>
+          <w:sz w:val="20"/>
+          <w:szCs w:val="20"/>
+          <w:u w:val="single"/>
+          <w:lang w:val="de-DE"/>
+        </w:rPr>
+      </w:pPr>
+      <w:r>
+        <w:rPr>
+          <w:lang w:val="de-DE"/>
+        </w:rPr>
+        <w:t>Wie Funktionieren selbstfahrende Autos:</w:t>
+      </w:r>
+      <w:r>
+        <w:rPr>
+          <w:lang w:val="de-DE"/>
+        </w:rPr>
+        <w:br/>
+      </w:r>
+      <w:r>
+        <w:rPr>
+          <w:sz w:val="20"/>
+          <w:szCs w:val="20"/>
+          <w:lang w:val="de-DE"/>
+        </w:rPr>
+        <w:t xml:space="preserve">Quellen: 1. </w:t>
+      </w:r>
+      <w:hyperlink r:id="rId8" w:anchor=":~:text=Eine%20Definition,-Abgelegt%20unter%3A%20Mobilität&amp;text=Der%20Begriff%20autonomes%20oder%20automatisiertes,Autos%2C%20Automatenautos%20oder%20intelligente%20Fahrzeuge" w:history="1">
+        <w:r>
+          <w:rPr>
+            <w:rStyle w:val="Hyperlink"/>
+            <w:sz w:val="20"/>
+            <w:szCs w:val="20"/>
+            <w:lang w:val="de-DE"/>
+          </w:rPr>
+          <w:t>https://www.futura-sciences.com/de/selbstfahrende-autos-was-ist-das-definition_11701/#:~:text=Eine%20Definition,-Abgelegt%20unter%3A%20Mobilität&amp;text=Der%20Begriff%20autonomes%20oder%20automatisiertes,Autos%2C%20Automatenautos%20oder%20intelligente%20Fahrzeuge</w:t>
+        </w:r>
+      </w:hyperlink>
+      <w:r>
+        <w:rPr>
+          <w:sz w:val="20"/>
+          <w:szCs w:val="20"/>
+          <w:lang w:val="de-DE"/>
+        </w:rPr>
+        <w:t>.</w:t>
+      </w:r>
+      <w:r>
+        <w:rPr>
+          <w:sz w:val="20"/>
+          <w:szCs w:val="20"/>
+          <w:lang w:val="de-DE"/>
+        </w:rPr>
+        <w:br/>
+      </w:r>
+      <w:r>
+        <w:rPr>
+          <w:sz w:val="20"/>
+          <w:szCs w:val="20"/>
+          <w:lang w:val="de-DE"/>
+        </w:rPr>
+        <w:t xml:space="preserve">2. </w:t>
+      </w:r>
+      <w:hyperlink r:id="rId9" w:history="1">
+        <w:r>
+          <w:rPr>
+            <w:rStyle w:val="Hyperlink"/>
+            <w:sz w:val="20"/>
+            <w:szCs w:val="20"/>
+            <w:lang w:val="de-DE"/>
+          </w:rPr>
+          <w:t>https://de.wikipedia.org/wiki/Selbstfahrendes_Kraftfahrzeug</w:t>
+        </w:r>
+      </w:hyperlink>
+      <w:r>
+        <w:rPr>
+          <w:rStyle w:val="Hyperlink"/>
+          <w:sz w:val="20"/>
+          <w:szCs w:val="20"/>
+          <w:lang w:val="de-DE"/>
+        </w:rPr>
+        <w:br/>
+      </w:r>
+      <w:r>
+        <w:rPr>
+          <w:sz w:val="20"/>
+          <w:szCs w:val="20"/>
+        </w:rPr>
+        <w:t xml:space="preserve">3. </w:t>
+      </w:r>
+      <w:r>
+        <w:rPr>
+          <w:rStyle w:val="Hyperlink"/>
+          <w:sz w:val="20"/>
+          <w:szCs w:val="20"/>
+          <w:lang w:val="de-DE"/>
+        </w:rPr>
+        <w:t>https://www</w:t>
+      </w:r>
+      <w:r>
+        <w:rPr>
+          <w:color w:val="0563C1" w:themeColor="hyperlink"/>
+          <w:sz w:val="20"/>
+          <w:szCs w:val="20"/>
+          <w:u w:val="single"/>
+          <w:lang w:val="de-DE"/>
+        </w:rPr>
+        <w:t>.toyota.de/entdecke-toyota/ratgeber/selbstfahrende-autos</w:t>
       </w:r>
     </w:p>
     <w:p>
@@ -87,15 +356,157 @@
           <w:numId w:val="1"/>
         </w:numPr>
         <w:rPr>
-          <w:lang w:val="de-DE"/>
-        </w:rPr>
-      </w:pPr>
-      <w:r>
-        <w:rPr>
-          <w:lang w:val="de-DE"/>
-        </w:rPr>
-        <w:t>Rechtsgrundlagen und gesellschaftliche Debatte</w:t>
-      </w:r>
+          <w:b/>
+          <w:bCs/>
+          <w:sz w:val="28"/>
+          <w:szCs w:val="28"/>
+          <w:lang w:val="de-DE"/>
+        </w:rPr>
+      </w:pPr>
+      <w:r>
+        <w:rPr>
+          <w:b/>
+          <w:bCs/>
+          <w:sz w:val="28"/>
+          <w:szCs w:val="28"/>
+          <w:lang w:val="de-DE"/>
+        </w:rPr>
+        <w:t>Entwicklung über die Jahre</w:t>
+      </w:r>
+    </w:p>
+    <w:p>
+      <w:pPr>
+        <w:pStyle w:val="Listenabsatz"/>
+        <w:rPr>
+          <w:sz w:val="24"/>
+          <w:szCs w:val="24"/>
+          <w:lang w:val="de-DE"/>
+        </w:rPr>
+      </w:pPr>
+      <w:r>
+        <w:rPr>
+          <w:sz w:val="28"/>
+          <w:szCs w:val="28"/>
+          <w:lang w:val="de-DE"/>
+        </w:rPr>
+        <w:t>Die Anfänge des autonomen Fahrens</w:t>
+      </w:r>
+      <w:r>
+        <w:rPr>
+          <w:sz w:val="28"/>
+          <w:szCs w:val="28"/>
+          <w:lang w:val="de-DE"/>
+        </w:rPr>
+        <w:br/>
+      </w:r>
+      <w:r>
+        <w:rPr>
+          <w:sz w:val="24"/>
+          <w:szCs w:val="24"/>
+          <w:lang w:val="de-DE"/>
+        </w:rPr>
+        <w:t>Die erstens Test versuche zu Selbstfahrenden Autos gab es schon in den frühen des 20. Jahrhundert. So gab es 1925 das sogenannte „American Wonder“. Dieses Automobile wurde durch Radio Impulse gelenkt. Dazu musst ein anderes Auto hinterherfahren und dem Selbstfahrenden Auto Radio Impulse senden.</w:t>
+      </w:r>
+      <w:r>
+        <w:rPr>
+          <w:sz w:val="24"/>
+          <w:szCs w:val="24"/>
+          <w:lang w:val="de-DE"/>
+        </w:rPr>
+        <w:t xml:space="preserve"> </w:t>
+      </w:r>
+      <w:r>
+        <w:rPr>
+          <w:sz w:val="24"/>
+          <w:szCs w:val="24"/>
+          <w:lang w:val="de-DE"/>
+        </w:rPr>
+        <w:br/>
+      </w:r>
+      <w:r>
+        <w:rPr>
+          <w:sz w:val="20"/>
+          <w:szCs w:val="20"/>
+          <w:lang w:val="de-DE"/>
+        </w:rPr>
+        <w:t>Quellen: 1.</w:t>
+      </w:r>
+      <w:r>
+        <w:rPr>
+          <w:sz w:val="18"/>
+          <w:szCs w:val="18"/>
+        </w:rPr>
+        <w:t xml:space="preserve"> </w:t>
+      </w:r>
+      <w:hyperlink r:id="rId10" w:history="1">
+        <w:r>
+          <w:rPr>
+            <w:rStyle w:val="Hyperlink"/>
+            <w:sz w:val="20"/>
+            <w:szCs w:val="20"/>
+            <w:lang w:val="de-DE"/>
+          </w:rPr>
+          <w:t>https://en.wikipedia.org/wiki/History_of_self-driving_cars</w:t>
+        </w:r>
+      </w:hyperlink>
+      <w:r>
+        <w:rPr>
+          <w:sz w:val="24"/>
+          <w:szCs w:val="24"/>
+          <w:lang w:val="de-DE"/>
+        </w:rPr>
+        <w:br/>
+      </w:r>
+      <w:r>
+        <w:rPr>
+          <w:sz w:val="20"/>
+          <w:szCs w:val="20"/>
+          <w:lang w:val="de-DE"/>
+        </w:rPr>
+        <w:lastRenderedPageBreak/>
+        <w:t xml:space="preserve">2. </w:t>
+      </w:r>
+      <w:hyperlink r:id="rId11" w:history="1">
+        <w:r>
+          <w:rPr>
+            <w:rStyle w:val="Hyperlink"/>
+            <w:sz w:val="20"/>
+            <w:szCs w:val="20"/>
+            <w:lang w:val="de-DE"/>
+          </w:rPr>
+          <w:t>https://de.wikipedia.org/wiki/Selbstfahrendes_Kraftfahrzeug</w:t>
+        </w:r>
+      </w:hyperlink>
+      <w:r>
+        <w:rPr>
+          <w:sz w:val="20"/>
+          <w:szCs w:val="20"/>
+          <w:lang w:val="de-DE"/>
+        </w:rPr>
+        <w:br/>
+        <w:t xml:space="preserve">3. </w:t>
+      </w:r>
+      <w:hyperlink r:id="rId12" w:history="1">
+        <w:r>
+          <w:rPr>
+            <w:rStyle w:val="Hyperlink"/>
+            <w:sz w:val="20"/>
+            <w:szCs w:val="20"/>
+            <w:lang w:val="de-DE"/>
+          </w:rPr>
+          <w:t>https://www.technik-in-bayern.de/mehr-technik/technikgeschichte/die-lange-geschichte-des-autonomen-fahrens</w:t>
+        </w:r>
+      </w:hyperlink>
+    </w:p>
+    <w:p>
+      <w:pPr>
+        <w:pStyle w:val="Listenabsatz"/>
+        <w:rPr>
+          <w:sz w:val="24"/>
+          <w:szCs w:val="24"/>
+          <w:lang w:val="de-DE"/>
+        </w:rPr>
+      </w:pPr>
     </w:p>
     <w:p>
       <w:pPr>
@@ -105,14 +516,76 @@
           <w:numId w:val="1"/>
         </w:numPr>
         <w:rPr>
-          <w:lang w:val="de-DE"/>
-        </w:rPr>
-      </w:pPr>
-      <w:r>
-        <w:rPr>
-          <w:lang w:val="de-DE"/>
-        </w:rPr>
-        <w:t>Moralische Problem</w:t>
+          <w:b/>
+          <w:bCs/>
+          <w:sz w:val="28"/>
+          <w:szCs w:val="28"/>
+          <w:lang w:val="de-DE"/>
+        </w:rPr>
+      </w:pPr>
+      <w:r>
+        <w:rPr>
+          <w:b/>
+          <w:bCs/>
+          <w:sz w:val="28"/>
+          <w:szCs w:val="28"/>
+          <w:lang w:val="de-DE"/>
+        </w:rPr>
+        <w:t>Rechtsgrundlagen und gesellschaftliche Debatte</w:t>
+      </w:r>
+      <w:r>
+        <w:rPr>
+          <w:b/>
+          <w:bCs/>
+          <w:sz w:val="28"/>
+          <w:szCs w:val="28"/>
+          <w:lang w:val="de-DE"/>
+        </w:rPr>
+        <w:br/>
+      </w:r>
+      <w:r>
+        <w:rPr>
+          <w:sz w:val="20"/>
+          <w:szCs w:val="20"/>
+          <w:lang w:val="de-DE"/>
+        </w:rPr>
+        <w:t xml:space="preserve">Quellen: 1. </w:t>
+      </w:r>
+      <w:hyperlink r:id="rId13" w:history="1">
+        <w:r>
+          <w:rPr>
+            <w:rStyle w:val="Hyperlink"/>
+            <w:sz w:val="20"/>
+            <w:szCs w:val="20"/>
+            <w:lang w:val="de-DE"/>
+          </w:rPr>
+          <w:t>https://www.toyota.de/entdecke-toyota/ratgeber/selbstfahrende-autos</w:t>
+        </w:r>
+      </w:hyperlink>
+      <w:r>
+        <w:rPr>
+          <w:sz w:val="20"/>
+          <w:szCs w:val="20"/>
+          <w:lang w:val="de-DE"/>
+        </w:rPr>
+        <w:br/>
+        <w:t xml:space="preserve">2. </w:t>
+      </w:r>
+      <w:r>
+        <w:rPr>
+          <w:sz w:val="20"/>
+          <w:szCs w:val="20"/>
+          <w:lang w:val="de-DE"/>
+        </w:rPr>
+        <w:t>https://www.adac.de/rund-ums-fahrzeug/ausstattung-technik-zubehoer/autonomes-fahren/technik-vernetzung/aktuelle-technik/#:~:text=Ab%202030%20werden%20dann%20Pkw,Landstraßen%20keinen%20Fahrer%20mehr%20benötigen.</w:t>
+      </w:r>
+      <w:r>
+        <w:rPr>
+          <w:sz w:val="20"/>
+          <w:szCs w:val="20"/>
+          <w:lang w:val="de-DE"/>
+        </w:rPr>
+        <w:br/>
       </w:r>
     </w:p>
     <w:p>
@@ -123,14 +596,32 @@
           <w:numId w:val="1"/>
         </w:numPr>
         <w:rPr>
-          <w:lang w:val="de-DE"/>
-        </w:rPr>
-      </w:pPr>
-      <w:r>
-        <w:rPr>
-          <w:lang w:val="de-DE"/>
-        </w:rPr>
-        <w:t>Ethik</w:t>
+          <w:b/>
+          <w:bCs/>
+          <w:sz w:val="28"/>
+          <w:szCs w:val="28"/>
+          <w:lang w:val="de-DE"/>
+        </w:rPr>
+      </w:pPr>
+      <w:r>
+        <w:rPr>
+          <w:b/>
+          <w:bCs/>
+          <w:sz w:val="28"/>
+          <w:szCs w:val="28"/>
+          <w:lang w:val="de-DE"/>
+        </w:rPr>
+        <w:t xml:space="preserve">Ethische und </w:t>
+      </w:r>
+      <w:r>
+        <w:rPr>
+          <w:b/>
+          <w:bCs/>
+          <w:sz w:val="28"/>
+          <w:szCs w:val="28"/>
+          <w:lang w:val="de-DE"/>
+        </w:rPr>
+        <w:t>Moralische Problem</w:t>
       </w:r>
     </w:p>
     <w:p>
@@ -141,11 +632,19 @@
           <w:numId w:val="1"/>
         </w:numPr>
         <w:rPr>
-          <w:lang w:val="de-DE"/>
-        </w:rPr>
-      </w:pPr>
-      <w:r>
-        <w:rPr>
+          <w:b/>
+          <w:bCs/>
+          <w:sz w:val="28"/>
+          <w:szCs w:val="28"/>
+          <w:lang w:val="de-DE"/>
+        </w:rPr>
+      </w:pPr>
+      <w:r>
+        <w:rPr>
+          <w:b/>
+          <w:bCs/>
+          <w:sz w:val="28"/>
+          <w:szCs w:val="28"/>
           <w:lang w:val="de-DE"/>
         </w:rPr>
         <w:t>Vorteile – Nachteil – bisher ungelöste Probleme</w:t>
@@ -159,37 +658,85 @@
           <w:numId w:val="1"/>
         </w:numPr>
         <w:rPr>
-          <w:lang w:val="de-DE"/>
-        </w:rPr>
-      </w:pPr>
-      <w:r>
-        <w:rPr>
-          <w:lang w:val="de-DE"/>
-        </w:rPr>
-        <w:t>Erste Selbstfahrende Autos im Verkehr</w:t>
+          <w:b/>
+          <w:bCs/>
+          <w:sz w:val="28"/>
+          <w:szCs w:val="28"/>
+          <w:lang w:val="de-DE"/>
+        </w:rPr>
+      </w:pPr>
+      <w:r>
+        <w:rPr>
+          <w:b/>
+          <w:bCs/>
+          <w:sz w:val="28"/>
+          <w:szCs w:val="28"/>
+          <w:lang w:val="de-DE"/>
+        </w:rPr>
+        <w:t xml:space="preserve">Sind Selbstfahrende </w:t>
+      </w:r>
+      <w:r>
+        <w:rPr>
+          <w:b/>
+          <w:bCs/>
+          <w:sz w:val="28"/>
+          <w:szCs w:val="28"/>
+          <w:lang w:val="de-DE"/>
+        </w:rPr>
+        <w:t>Autos</w:t>
+      </w:r>
+      <w:r>
+        <w:rPr>
+          <w:b/>
+          <w:bCs/>
+          <w:sz w:val="28"/>
+          <w:szCs w:val="28"/>
+          <w:lang w:val="de-DE"/>
+        </w:rPr>
+        <w:t xml:space="preserve"> die Zukunft?</w:t>
+      </w:r>
+      <w:r>
+        <w:rPr>
+          <w:b/>
+          <w:bCs/>
+          <w:sz w:val="28"/>
+          <w:szCs w:val="28"/>
+          <w:lang w:val="de-DE"/>
+        </w:rPr>
+        <w:br/>
+      </w:r>
+      <w:r>
+        <w:rPr>
+          <w:sz w:val="20"/>
+          <w:szCs w:val="20"/>
+          <w:lang w:val="de-DE"/>
+        </w:rPr>
+        <w:t xml:space="preserve">Quellen: 1. </w:t>
+      </w:r>
+      <w:hyperlink r:id="rId14" w:history="1">
+        <w:r>
+          <w:rPr>
+            <w:rStyle w:val="Hyperlink"/>
+            <w:sz w:val="20"/>
+            <w:szCs w:val="20"/>
+            <w:lang w:val="de-DE"/>
+          </w:rPr>
+          <w:t>https://motor.sn.at/news/selbstfahrende-autos-autonom-ist-die-zukunft-112096033</w:t>
+        </w:r>
+      </w:hyperlink>
+      <w:r>
+        <w:rPr>
+          <w:b/>
+          <w:bCs/>
+          <w:sz w:val="28"/>
+          <w:szCs w:val="28"/>
+          <w:lang w:val="de-DE"/>
+        </w:rPr>
+        <w:br/>
       </w:r>
     </w:p>
-    <w:p>
-      <w:pPr>
-        <w:pStyle w:val="Listenabsatz"/>
-        <w:numPr>
-          <w:ilvl w:val="0"/>
-          <w:numId w:val="1"/>
-        </w:numPr>
-        <w:rPr>
-          <w:lang w:val="de-DE"/>
-        </w:rPr>
-      </w:pPr>
-      <w:r>
-        <w:rPr>
-          <w:lang w:val="de-DE"/>
-        </w:rPr>
-        <w:t>Unfälle</w:t>
-      </w:r>
-    </w:p>
-    <w:p/>
     <w:sectPr>
-      <w:headerReference w:type="default" r:id="rId7"/>
+      <w:headerReference w:type="default" r:id="rId15"/>
       <w:pgSz w:w="11906" w:h="16838"/>
       <w:pgMar w:top="1417" w:right="1417" w:bottom="1134" w:left="1417" w:header="708" w:footer="708" w:gutter="0"/>
       <w:cols w:space="708"/>
@@ -264,8 +811,12 @@
     </w:r>
     <w:r>
       <w:tab/>
+    </w:r>
+    <w:proofErr w:type="spellStart"/>
+    <w:r>
       <w:t>SelfDrivingCars</w:t>
     </w:r>
+    <w:proofErr w:type="spellEnd"/>
   </w:p>
 </w:hdr>
 </file>
@@ -275,9 +826,97 @@
   <w:abstractNum w:abstractNumId="0" w15:restartNumberingAfterBreak="0">
     <w:nsid w:val="5E1C2596"/>
     <w:multiLevelType w:val="hybridMultilevel"/>
-    <w:tmpl w:val="A2648640"/>
+    <w:tmpl w:val="08389006"/>
+    <w:lvl w:ilvl="0" w:tplc="CB620046">
+      <w:start w:val="1"/>
+      <w:numFmt w:val="decimal"/>
+      <w:lvlText w:val="%1."/>
+      <w:lvlJc w:val="left"/>
+      <w:pPr>
+        <w:ind w:left="720" w:hanging="360"/>
+      </w:pPr>
+      <w:rPr>
+        <w:rFonts w:asciiTheme="minorHAnsi" w:eastAsiaTheme="minorHAnsi" w:hAnsiTheme="minorHAnsi" w:cstheme="minorBidi"/>
+      </w:rPr>
+    </w:lvl>
+    <w:lvl w:ilvl="1" w:tplc="0C070019" w:tentative="1">
+      <w:start w:val="1"/>
+      <w:numFmt w:val="lowerLetter"/>
+      <w:lvlText w:val="%2."/>
+      <w:lvlJc w:val="left"/>
+      <w:pPr>
+        <w:ind w:left="1440" w:hanging="360"/>
+      </w:pPr>
+    </w:lvl>
+    <w:lvl w:ilvl="2" w:tplc="0C07001B" w:tentative="1">
+      <w:start w:val="1"/>
+      <w:numFmt w:val="lowerRoman"/>
+      <w:lvlText w:val="%3."/>
+      <w:lvlJc w:val="right"/>
+      <w:pPr>
+        <w:ind w:left="2160" w:hanging="180"/>
+      </w:pPr>
+    </w:lvl>
+    <w:lvl w:ilvl="3" w:tplc="0C07000F" w:tentative="1">
+      <w:start w:val="1"/>
+      <w:numFmt w:val="decimal"/>
+      <w:lvlText w:val="%4."/>
+      <w:lvlJc w:val="left"/>
+      <w:pPr>
+        <w:ind w:left="2880" w:hanging="360"/>
+      </w:pPr>
+    </w:lvl>
+    <w:lvl w:ilvl="4" w:tplc="0C070019" w:tentative="1">
+      <w:start w:val="1"/>
+      <w:numFmt w:val="lowerLetter"/>
+      <w:lvlText w:val="%5."/>
+      <w:lvlJc w:val="left"/>
+      <w:pPr>
+        <w:ind w:left="3600" w:hanging="360"/>
+      </w:pPr>
+    </w:lvl>
+    <w:lvl w:ilvl="5" w:tplc="0C07001B" w:tentative="1">
+      <w:start w:val="1"/>
+      <w:numFmt w:val="lowerRoman"/>
+      <w:lvlText w:val="%6."/>
+      <w:lvlJc w:val="right"/>
+      <w:pPr>
+        <w:ind w:left="4320" w:hanging="180"/>
+      </w:pPr>
+    </w:lvl>
+    <w:lvl w:ilvl="6" w:tplc="0C07000F" w:tentative="1">
+      <w:start w:val="1"/>
+      <w:numFmt w:val="decimal"/>
+      <w:lvlText w:val="%7."/>
+      <w:lvlJc w:val="left"/>
+      <w:pPr>
+        <w:ind w:left="5040" w:hanging="360"/>
+      </w:pPr>
+    </w:lvl>
+    <w:lvl w:ilvl="7" w:tplc="0C070019" w:tentative="1">
+      <w:start w:val="1"/>
+      <w:numFmt w:val="lowerLetter"/>
+      <w:lvlText w:val="%8."/>
+      <w:lvlJc w:val="left"/>
+      <w:pPr>
+        <w:ind w:left="5760" w:hanging="360"/>
+      </w:pPr>
+    </w:lvl>
+    <w:lvl w:ilvl="8" w:tplc="0C07001B" w:tentative="1">
+      <w:start w:val="1"/>
+      <w:numFmt w:val="lowerRoman"/>
+      <w:lvlText w:val="%9."/>
+      <w:lvlJc w:val="right"/>
+      <w:pPr>
+        <w:ind w:left="6480" w:hanging="180"/>
+      </w:pPr>
+    </w:lvl>
+  </w:abstractNum>
+  <w:abstractNum w:abstractNumId="1" w15:restartNumberingAfterBreak="0">
+    <w:nsid w:val="74506792"/>
+    <w:multiLevelType w:val="hybridMultilevel"/>
+    <w:tmpl w:val="1256B3C0"/>
     <w:lvl w:ilvl="0" w:tplc="0C07000F">
-      <w:start w:val="1"/>
       <w:numFmt w:val="decimal"/>
       <w:lvlText w:val="%1."/>
       <w:lvlJc w:val="left"/>
@@ -363,6 +1002,9 @@
   </w:abstractNum>
   <w:num w:numId="1">
     <w:abstractNumId w:val="0"/>
+  </w:num>
+  <w:num w:numId="2">
+    <w:abstractNumId w:val="1"/>
   </w:num>
 </w:numbering>
 </file>
@@ -849,6 +1491,29 @@
       <w:contextualSpacing/>
     </w:pPr>
   </w:style>
+  <w:style w:type="character" w:styleId="Hyperlink">
+    <w:name w:val="Hyperlink"/>
+    <w:basedOn w:val="Absatz-Standardschriftart"/>
+    <w:uiPriority w:val="99"/>
+    <w:unhideWhenUsed/>
+    <w:rsid w:val="005D32D3"/>
+    <w:rPr>
+      <w:color w:val="0563C1" w:themeColor="hyperlink"/>
+      <w:u w:val="single"/>
+    </w:rPr>
+  </w:style>
+  <w:style w:type="character" w:styleId="NichtaufgelsteErwhnung">
+    <w:name w:val="Unresolved Mention"/>
+    <w:basedOn w:val="Absatz-Standardschriftart"/>
+    <w:uiPriority w:val="99"/>
+    <w:semiHidden/>
+    <w:unhideWhenUsed/>
+    <w:rsid w:val="005D32D3"/>
+    <w:rPr>
+      <w:color w:val="605E5C"/>
+      <w:shd w:val="clear" w:color="auto" w:fill="E1DFDD"/>
+    </w:rPr>
+  </w:style>
 </w:styles>
 </file>
 

--- a/ÜBERBLICK.docx
+++ b/ÜBERBLICK.docx
@@ -328,116 +328,6 @@
         </w:rPr>
         <w:t xml:space="preserve">3. </w:t>
       </w:r>
-      <w:r>
-        <w:rPr>
-          <w:rStyle w:val="Hyperlink"/>
-          <w:sz w:val="20"/>
-          <w:szCs w:val="20"/>
-          <w:lang w:val="de-DE"/>
-        </w:rPr>
-        <w:t>https://www</w:t>
-      </w:r>
-      <w:r>
-        <w:rPr>
-          <w:color w:val="0563C1" w:themeColor="hyperlink"/>
-          <w:sz w:val="20"/>
-          <w:szCs w:val="20"/>
-          <w:u w:val="single"/>
-          <w:lang w:val="de-DE"/>
-        </w:rPr>
-        <w:t>.toyota.de/entdecke-toyota/ratgeber/selbstfahrende-autos</w:t>
-      </w:r>
-    </w:p>
-    <w:p>
-      <w:pPr>
-        <w:pStyle w:val="Listenabsatz"/>
-        <w:numPr>
-          <w:ilvl w:val="0"/>
-          <w:numId w:val="1"/>
-        </w:numPr>
-        <w:rPr>
-          <w:b/>
-          <w:bCs/>
-          <w:sz w:val="28"/>
-          <w:szCs w:val="28"/>
-          <w:lang w:val="de-DE"/>
-        </w:rPr>
-      </w:pPr>
-      <w:r>
-        <w:rPr>
-          <w:b/>
-          <w:bCs/>
-          <w:sz w:val="28"/>
-          <w:szCs w:val="28"/>
-          <w:lang w:val="de-DE"/>
-        </w:rPr>
-        <w:t>Entwicklung über die Jahre</w:t>
-      </w:r>
-    </w:p>
-    <w:p>
-      <w:pPr>
-        <w:pStyle w:val="Listenabsatz"/>
-        <w:rPr>
-          <w:sz w:val="24"/>
-          <w:szCs w:val="24"/>
-          <w:lang w:val="de-DE"/>
-        </w:rPr>
-      </w:pPr>
-      <w:r>
-        <w:rPr>
-          <w:sz w:val="28"/>
-          <w:szCs w:val="28"/>
-          <w:lang w:val="de-DE"/>
-        </w:rPr>
-        <w:t>Die Anfänge des autonomen Fahrens</w:t>
-      </w:r>
-      <w:r>
-        <w:rPr>
-          <w:sz w:val="28"/>
-          <w:szCs w:val="28"/>
-          <w:lang w:val="de-DE"/>
-        </w:rPr>
-        <w:br/>
-      </w:r>
-      <w:r>
-        <w:rPr>
-          <w:sz w:val="24"/>
-          <w:szCs w:val="24"/>
-          <w:lang w:val="de-DE"/>
-        </w:rPr>
-        <w:t>Die erstens Test versuche zu Selbstfahrenden Autos gab es schon in den frühen des 20. Jahrhundert. So gab es 1925 das sogenannte „American Wonder“. Dieses Automobile wurde durch Radio Impulse gelenkt. Dazu musst ein anderes Auto hinterherfahren und dem Selbstfahrenden Auto Radio Impulse senden.</w:t>
-      </w:r>
-      <w:r>
-        <w:rPr>
-          <w:sz w:val="24"/>
-          <w:szCs w:val="24"/>
-          <w:lang w:val="de-DE"/>
-        </w:rPr>
-        <w:t xml:space="preserve"> </w:t>
-      </w:r>
-      <w:r>
-        <w:rPr>
-          <w:sz w:val="24"/>
-          <w:szCs w:val="24"/>
-          <w:lang w:val="de-DE"/>
-        </w:rPr>
-        <w:br/>
-      </w:r>
-      <w:r>
-        <w:rPr>
-          <w:sz w:val="20"/>
-          <w:szCs w:val="20"/>
-          <w:lang w:val="de-DE"/>
-        </w:rPr>
-        <w:t>Quellen: 1.</w:t>
-      </w:r>
-      <w:r>
-        <w:rPr>
-          <w:sz w:val="18"/>
-          <w:szCs w:val="18"/>
-        </w:rPr>
-        <w:t xml:space="preserve"> </w:t>
-      </w:r>
       <w:hyperlink r:id="rId10" w:history="1">
         <w:r>
           <w:rPr>
@@ -446,25 +336,188 @@
             <w:szCs w:val="20"/>
             <w:lang w:val="de-DE"/>
           </w:rPr>
-          <w:t>https://en.wikipedia.org/wiki/History_of_self-driving_cars</w:t>
+          <w:t>https://www.toyota.de/entdecke-toyota/ratgeber/selbstfah</w:t>
+        </w:r>
+        <w:r>
+          <w:rPr>
+            <w:rStyle w:val="Hyperlink"/>
+            <w:sz w:val="20"/>
+            <w:szCs w:val="20"/>
+            <w:lang w:val="de-DE"/>
+          </w:rPr>
+          <w:t>r</w:t>
+        </w:r>
+        <w:r>
+          <w:rPr>
+            <w:rStyle w:val="Hyperlink"/>
+            <w:sz w:val="20"/>
+            <w:szCs w:val="20"/>
+            <w:lang w:val="de-DE"/>
+          </w:rPr>
+          <w:t>ende-autos</w:t>
         </w:r>
       </w:hyperlink>
-      <w:r>
-        <w:rPr>
-          <w:sz w:val="24"/>
-          <w:szCs w:val="24"/>
-          <w:lang w:val="de-DE"/>
-        </w:rPr>
-        <w:br/>
-      </w:r>
-      <w:r>
-        <w:rPr>
+    </w:p>
+    <w:p>
+      <w:pPr>
+        <w:pStyle w:val="Listenabsatz"/>
+        <w:rPr>
+          <w:color w:val="0563C1" w:themeColor="hyperlink"/>
           <w:sz w:val="20"/>
           <w:szCs w:val="20"/>
+          <w:u w:val="single"/>
+          <w:lang w:val="de-DE"/>
+        </w:rPr>
+      </w:pPr>
+    </w:p>
+    <w:p>
+      <w:pPr>
+        <w:pStyle w:val="Listenabsatz"/>
+        <w:numPr>
+          <w:ilvl w:val="0"/>
+          <w:numId w:val="1"/>
+        </w:numPr>
+        <w:rPr>
+          <w:b/>
+          <w:bCs/>
+          <w:sz w:val="28"/>
+          <w:szCs w:val="28"/>
+          <w:lang w:val="de-DE"/>
+        </w:rPr>
+      </w:pPr>
+      <w:r>
+        <w:rPr>
+          <w:b/>
+          <w:bCs/>
+          <w:sz w:val="28"/>
+          <w:szCs w:val="28"/>
+          <w:lang w:val="de-DE"/>
+        </w:rPr>
+        <w:t>Entwicklung über die Jahre</w:t>
+      </w:r>
+    </w:p>
+    <w:p>
+      <w:pPr>
+        <w:pStyle w:val="Listenabsatz"/>
+        <w:rPr>
+          <w:sz w:val="24"/>
+          <w:szCs w:val="24"/>
+          <w:lang w:val="de-DE"/>
+        </w:rPr>
+      </w:pPr>
+      <w:r>
+        <w:rPr>
+          <w:sz w:val="28"/>
+          <w:szCs w:val="28"/>
+          <w:lang w:val="de-DE"/>
+        </w:rPr>
+        <w:t>Die Anfänge des autonomen Fahrens</w:t>
+      </w:r>
+      <w:r>
+        <w:rPr>
+          <w:sz w:val="28"/>
+          <w:szCs w:val="28"/>
+          <w:lang w:val="de-DE"/>
+        </w:rPr>
+        <w:br/>
+      </w:r>
+      <w:r>
+        <w:rPr>
+          <w:sz w:val="24"/>
+          <w:szCs w:val="24"/>
+          <w:lang w:val="de-DE"/>
+        </w:rPr>
+        <w:t>Die erstens Test versuche zu Selbstfahrenden Autos gab es schon in den frühen des 20. Jahrhundert. So gab es 1925 das sogenannte „American Wonder“. Dieses Automobile wurde durch Radio Impulse gelenkt. Dazu musst ein anderes Auto hinterherfahren und dem Selbstfahrenden Auto Radio Impulse senden.</w:t>
+      </w:r>
+      <w:r>
+        <w:rPr>
+          <w:sz w:val="24"/>
+          <w:szCs w:val="24"/>
+          <w:lang w:val="de-DE"/>
+        </w:rPr>
+        <w:t xml:space="preserve"> </w:t>
+      </w:r>
+      <w:r>
+        <w:rPr>
+          <w:sz w:val="24"/>
+          <w:szCs w:val="24"/>
+          <w:lang w:val="de-DE"/>
+        </w:rPr>
+        <w:t xml:space="preserve">Die Ära der </w:t>
+      </w:r>
+      <w:r>
+        <w:rPr>
+          <w:sz w:val="24"/>
+          <w:szCs w:val="24"/>
           <w:lang w:val="de-DE"/>
         </w:rPr>
         <w:lastRenderedPageBreak/>
-        <w:t xml:space="preserve">2. </w:t>
+        <w:t xml:space="preserve">autonomen Autos begann in den 1960er Jahren mit dem Standford </w:t>
+      </w:r>
+      <w:proofErr w:type="spellStart"/>
+      <w:r>
+        <w:rPr>
+          <w:sz w:val="24"/>
+          <w:szCs w:val="24"/>
+          <w:lang w:val="de-DE"/>
+        </w:rPr>
+        <w:t>Cart</w:t>
+      </w:r>
+      <w:proofErr w:type="spellEnd"/>
+      <w:r>
+        <w:rPr>
+          <w:sz w:val="24"/>
+          <w:szCs w:val="24"/>
+          <w:lang w:val="de-DE"/>
+        </w:rPr>
+        <w:t>. D</w:t>
+      </w:r>
+      <w:r>
+        <w:rPr>
+          <w:sz w:val="24"/>
+          <w:szCs w:val="24"/>
+          <w:lang w:val="de-DE"/>
+        </w:rPr>
+        <w:t>ie Auswertung der Kamerabilder, die bei der Bewegung aufgenommen wurden, fand auf einem stationären Computer statt, der per Funk angebunden war</w:t>
+      </w:r>
+      <w:r>
+        <w:rPr>
+          <w:sz w:val="24"/>
+          <w:szCs w:val="24"/>
+          <w:lang w:val="de-DE"/>
+        </w:rPr>
+        <w:t>. In 1980er Jahren entwickele Mercedes-Benz den robotic Van. Er wurde von Ernst Dickmanns und seinem Team entwickelt. Ernst Dickmann gilt als einer der Pioniere des autonomen Fahrens. In den 1990er wurden autonome Fahrzeuge erstmals für das Militär entwickelt. Bis Ende der 2010er Jahre wurden autonome Kraftfahrzeuge hauptsächliche für das Militär entwickelt und genutzt. Seit</w:t>
+      </w:r>
+      <w:r>
+        <w:rPr>
+          <w:sz w:val="24"/>
+          <w:szCs w:val="24"/>
+          <w:lang w:val="de-DE"/>
+        </w:rPr>
+        <w:t xml:space="preserve"> 2016 werden jährlich große Fortschritte im autonomen Fahren erreicht. Eine der größten Visionäre für selbstfahrende Autos ist Elon Musk mit seinen Tesla Autos, aber auch viele weitere Autofirmen wie Honda, Volvo oder auch Mercedes Benz haben im Bereich des autonomen Fahrens viel erreicht.</w:t>
+      </w:r>
+      <w:r>
+        <w:rPr>
+          <w:sz w:val="24"/>
+          <w:szCs w:val="24"/>
+          <w:lang w:val="de-DE"/>
+        </w:rPr>
+        <w:br/>
+      </w:r>
+      <w:r>
+        <w:rPr>
+          <w:sz w:val="20"/>
+          <w:szCs w:val="20"/>
+          <w:lang w:val="de-DE"/>
+        </w:rPr>
+        <w:t>Quellen: 1.</w:t>
+      </w:r>
+      <w:r>
+        <w:rPr>
+          <w:sz w:val="18"/>
+          <w:szCs w:val="18"/>
+        </w:rPr>
+        <w:t xml:space="preserve"> </w:t>
       </w:r>
       <w:hyperlink r:id="rId11" w:history="1">
         <w:r>
@@ -474,17 +527,42 @@
             <w:szCs w:val="20"/>
             <w:lang w:val="de-DE"/>
           </w:rPr>
-          <w:t>https://de.wikipedia.org/wiki/Selbstfahrendes_Kraftfahrzeug</w:t>
+          <w:t>https://en.wikipedia.org/wiki/H</w:t>
+        </w:r>
+        <w:r>
+          <w:rPr>
+            <w:rStyle w:val="Hyperlink"/>
+            <w:sz w:val="20"/>
+            <w:szCs w:val="20"/>
+            <w:lang w:val="de-DE"/>
+          </w:rPr>
+          <w:t>i</w:t>
+        </w:r>
+        <w:r>
+          <w:rPr>
+            <w:rStyle w:val="Hyperlink"/>
+            <w:sz w:val="20"/>
+            <w:szCs w:val="20"/>
+            <w:lang w:val="de-DE"/>
+          </w:rPr>
+          <w:t>story_of_self-driving_cars</w:t>
         </w:r>
       </w:hyperlink>
       <w:r>
         <w:rPr>
+          <w:sz w:val="24"/>
+          <w:szCs w:val="24"/>
+          <w:lang w:val="de-DE"/>
+        </w:rPr>
+        <w:br/>
+      </w:r>
+      <w:r>
+        <w:rPr>
           <w:sz w:val="20"/>
           <w:szCs w:val="20"/>
           <w:lang w:val="de-DE"/>
         </w:rPr>
-        <w:br/>
-        <w:t xml:space="preserve">3. </w:t>
+        <w:t xml:space="preserve">2. </w:t>
       </w:r>
       <w:hyperlink r:id="rId12" w:history="1">
         <w:r>
@@ -494,7 +572,63 @@
             <w:szCs w:val="20"/>
             <w:lang w:val="de-DE"/>
           </w:rPr>
-          <w:t>https://www.technik-in-bayern.de/mehr-technik/technikgeschichte/die-lange-geschichte-des-autonomen-fahrens</w:t>
+          <w:t>https://de.wikipedia.org/wiki/Selbstfahrende</w:t>
+        </w:r>
+        <w:r>
+          <w:rPr>
+            <w:rStyle w:val="Hyperlink"/>
+            <w:sz w:val="20"/>
+            <w:szCs w:val="20"/>
+            <w:lang w:val="de-DE"/>
+          </w:rPr>
+          <w:t>s</w:t>
+        </w:r>
+        <w:r>
+          <w:rPr>
+            <w:rStyle w:val="Hyperlink"/>
+            <w:sz w:val="20"/>
+            <w:szCs w:val="20"/>
+            <w:lang w:val="de-DE"/>
+          </w:rPr>
+          <w:t>_Kraftfahrzeug</w:t>
+        </w:r>
+      </w:hyperlink>
+      <w:r>
+        <w:rPr>
+          <w:sz w:val="20"/>
+          <w:szCs w:val="20"/>
+          <w:lang w:val="de-DE"/>
+        </w:rPr>
+        <w:br/>
+        <w:t xml:space="preserve">3. </w:t>
+      </w:r>
+      <w:hyperlink r:id="rId13" w:history="1">
+        <w:r>
+          <w:rPr>
+            <w:rStyle w:val="Hyperlink"/>
+            <w:sz w:val="20"/>
+            <w:szCs w:val="20"/>
+            <w:lang w:val="de-DE"/>
+          </w:rPr>
+          <w:t>https://www.technik-in-bayern.de/mehr-tech</w:t>
+        </w:r>
+        <w:r>
+          <w:rPr>
+            <w:rStyle w:val="Hyperlink"/>
+            <w:sz w:val="20"/>
+            <w:szCs w:val="20"/>
+            <w:lang w:val="de-DE"/>
+          </w:rPr>
+          <w:t>n</w:t>
+        </w:r>
+        <w:r>
+          <w:rPr>
+            <w:rStyle w:val="Hyperlink"/>
+            <w:sz w:val="20"/>
+            <w:szCs w:val="20"/>
+            <w:lang w:val="de-DE"/>
+          </w:rPr>
+          <w:t>ik/technikgeschichte/die-lange-geschichte-des-autonomen-fahrens</w:t>
         </w:r>
       </w:hyperlink>
     </w:p>
@@ -533,6 +667,101 @@
         </w:rPr>
         <w:t>Rechtsgrundlagen und gesellschaftliche Debatte</w:t>
       </w:r>
+    </w:p>
+    <w:p>
+      <w:pPr>
+        <w:pStyle w:val="Listenabsatz"/>
+        <w:rPr>
+          <w:b/>
+          <w:bCs/>
+          <w:sz w:val="28"/>
+          <w:szCs w:val="28"/>
+          <w:lang w:val="de-DE"/>
+        </w:rPr>
+      </w:pPr>
+      <w:r>
+        <w:rPr>
+          <w:sz w:val="24"/>
+          <w:szCs w:val="24"/>
+          <w:lang w:val="de-DE"/>
+        </w:rPr>
+        <w:t>Im internationalen Übereinkommen über den Straßenverkehrt der UNO steht das laut Art. 8 Abs. 1 „jedes Fahrzeug und miteinander verbunden Fahrzeuge, wenn sie in Bewegung sind, einen Früher (Lenker haben“ müssen. Daher sind autonome Fahrzeuge in Staaten, die die UN-</w:t>
+      </w:r>
+      <w:r>
+        <w:rPr>
+          <w:rFonts w:ascii="Arial" w:hAnsi="Arial" w:cs="Arial"/>
+          <w:color w:val="202122"/>
+          <w:sz w:val="21"/>
+          <w:szCs w:val="21"/>
+          <w:shd w:val="clear" w:color="auto" w:fill="FFFFFF"/>
+        </w:rPr>
+        <w:t xml:space="preserve"> </w:t>
+      </w:r>
+      <w:r>
+        <w:rPr>
+          <w:sz w:val="24"/>
+          <w:szCs w:val="24"/>
+          <w:lang w:val="de-DE"/>
+        </w:rPr>
+        <w:t>Konvention </w:t>
+      </w:r>
+      <w:r>
+        <w:rPr>
+          <w:sz w:val="24"/>
+          <w:szCs w:val="24"/>
+          <w:lang w:val="de-DE"/>
+        </w:rPr>
+        <w:t xml:space="preserve">unterschrieben haben, an diese gebunden und in denen sind Selbstfahrern Autos noch nicht zulässig, aber seit 2014 sind Fahrerassistenzsystem zulässig. Jedoch in Staaten wie den USA und China sind </w:t>
+      </w:r>
+      <w:r>
+        <w:rPr>
+          <w:sz w:val="24"/>
+          <w:szCs w:val="24"/>
+          <w:lang w:val="de-DE"/>
+        </w:rPr>
+        <w:t xml:space="preserve">autonome Fahrzeuge zulässig auf den Straßen, da sie nicht der UN-Konvention unterstehen. </w:t>
+      </w:r>
+      <w:r>
+        <w:rPr>
+          <w:sz w:val="24"/>
+          <w:szCs w:val="24"/>
+          <w:lang w:val="de-DE"/>
+        </w:rPr>
+        <w:br/>
+        <w:t xml:space="preserve">Die wohl zwei fortschrittlichsten Länder im autonomen Fahren sind Deutschland und die USA. Jedoch gab es bis zum Mai 2021 </w:t>
+      </w:r>
+      <w:r>
+        <w:rPr>
+          <w:sz w:val="24"/>
+          <w:szCs w:val="24"/>
+          <w:lang w:val="de-DE"/>
+        </w:rPr>
+        <w:t>des Problems</w:t>
+      </w:r>
+      <w:r>
+        <w:rPr>
+          <w:sz w:val="24"/>
+          <w:szCs w:val="24"/>
+          <w:lang w:val="de-DE"/>
+        </w:rPr>
+        <w:t xml:space="preserve"> mit der UN-Konvention, aber seit Mai 2021 sind in Deutschland autonome Fahrzeuge auf den Straßen zulässig.</w:t>
+      </w:r>
+      <w:r>
+        <w:rPr>
+          <w:sz w:val="24"/>
+          <w:szCs w:val="24"/>
+          <w:lang w:val="de-DE"/>
+        </w:rPr>
+        <w:t xml:space="preserve"> Laut Prognosen soll a</w:t>
+      </w:r>
+      <w:r>
+        <w:rPr>
+          <w:sz w:val="24"/>
+          <w:szCs w:val="24"/>
+          <w:lang w:val="de-DE"/>
+        </w:rPr>
+        <w:t>b 2030 werden dann Pkw mit Citypilot, also der Fähigkeit, sowohl auf der Autobahn als auch in der Stadt allein zu fahren, allmählich auf den Straßen auftauchen. Und erst nach 2040 werden in größerer Zahl Autos angeboten, die völlig autonom von Tür zu Tür kommen, also auch auf Landstraßen keinen Fahrer mehr benötigen.</w:t>
+      </w:r>
       <w:r>
         <w:rPr>
           <w:b/>
@@ -551,7 +780,7 @@
         </w:rPr>
         <w:t xml:space="preserve">Quellen: 1. </w:t>
       </w:r>
-      <w:hyperlink r:id="rId13" w:history="1">
+      <w:hyperlink r:id="rId14" w:history="1">
         <w:r>
           <w:rPr>
             <w:rStyle w:val="Hyperlink"/>
@@ -564,21 +793,61 @@
       </w:hyperlink>
       <w:r>
         <w:rPr>
+          <w:rStyle w:val="Hyperlink"/>
           <w:sz w:val="20"/>
           <w:szCs w:val="20"/>
           <w:lang w:val="de-DE"/>
         </w:rPr>
+        <w:t xml:space="preserve"> </w:t>
+      </w:r>
+      <w:r>
+        <w:rPr>
+          <w:sz w:val="20"/>
+          <w:szCs w:val="20"/>
+          <w:lang w:val="de-DE"/>
+        </w:rPr>
         <w:br/>
         <w:t xml:space="preserve">2. </w:t>
       </w:r>
+      <w:hyperlink r:id="rId15" w:history="1">
+        <w:r>
+          <w:rPr>
+            <w:rStyle w:val="Hyperlink"/>
+            <w:sz w:val="20"/>
+            <w:szCs w:val="20"/>
+            <w:lang w:val="de-DE"/>
+          </w:rPr>
+          <w:t>https://www.adac.de/rund-ums-fahrzeug/ausstattung-technik-zubehoer/autonomes-fahren/technik-vernetzung/aktuelle-technik/#:~:text=Ab%202030%20werden%20dann%20Pkw,Landstraßen%20keinen%20Fahrer%20mehr%20benötigen</w:t>
+        </w:r>
+      </w:hyperlink>
       <w:r>
         <w:rPr>
           <w:sz w:val="20"/>
           <w:szCs w:val="20"/>
           <w:lang w:val="de-DE"/>
         </w:rPr>
-        <w:t>https://www.adac.de/rund-ums-fahrzeug/ausstattung-technik-zubehoer/autonomes-fahren/technik-vernetzung/aktuelle-technik/#:~:text=Ab%202030%20werden%20dann%20Pkw,Landstraßen%20keinen%20Fahrer%20mehr%20benötigen.</w:t>
-      </w:r>
+        <w:t>.</w:t>
+      </w:r>
+      <w:r>
+        <w:rPr>
+          <w:sz w:val="20"/>
+          <w:szCs w:val="20"/>
+          <w:lang w:val="de-DE"/>
+        </w:rPr>
+        <w:br/>
+        <w:t xml:space="preserve">3. </w:t>
+      </w:r>
+      <w:hyperlink r:id="rId16" w:history="1">
+        <w:r>
+          <w:rPr>
+            <w:rStyle w:val="Hyperlink"/>
+            <w:sz w:val="20"/>
+            <w:szCs w:val="20"/>
+            <w:lang w:val="de-DE"/>
+          </w:rPr>
+          <w:t>https://de.wikipedia.org/wiki/Selbstfahrendes_Kraftfahrz</w:t>
+        </w:r>
+      </w:hyperlink>
       <w:r>
         <w:rPr>
           <w:sz w:val="20"/>
@@ -713,7 +982,7 @@
         </w:rPr>
         <w:t xml:space="preserve">Quellen: 1. </w:t>
       </w:r>
-      <w:hyperlink r:id="rId14" w:history="1">
+      <w:hyperlink r:id="rId17" w:history="1">
         <w:r>
           <w:rPr>
             <w:rStyle w:val="Hyperlink"/>
@@ -736,7 +1005,7 @@
       </w:r>
     </w:p>
     <w:sectPr>
-      <w:headerReference w:type="default" r:id="rId15"/>
+      <w:headerReference w:type="default" r:id="rId18"/>
       <w:pgSz w:w="11906" w:h="16838"/>
       <w:pgMar w:top="1417" w:right="1417" w:bottom="1134" w:left="1417" w:header="708" w:footer="708" w:gutter="0"/>
       <w:cols w:space="708"/>
@@ -1514,6 +1783,18 @@
       <w:shd w:val="clear" w:color="auto" w:fill="E1DFDD"/>
     </w:rPr>
   </w:style>
+  <w:style w:type="character" w:styleId="BesuchterLink">
+    <w:name w:val="FollowedHyperlink"/>
+    <w:basedOn w:val="Absatz-Standardschriftart"/>
+    <w:uiPriority w:val="99"/>
+    <w:semiHidden/>
+    <w:unhideWhenUsed/>
+    <w:rsid w:val="00B815D6"/>
+    <w:rPr>
+      <w:color w:val="954F72" w:themeColor="followedHyperlink"/>
+      <w:u w:val="single"/>
+    </w:rPr>
+  </w:style>
 </w:styles>
 </file>
 

--- a/ÜBERBLICK.docx
+++ b/ÜBERBLICK.docx
@@ -1,6 +1,6 @@
 
 <file path=word/document.xml><?xml version="1.0" encoding="utf-8"?>
-<w:document xmlns:wpc="http://schemas.microsoft.com/office/word/2010/wordprocessingCanvas" xmlns:cx="http://schemas.microsoft.com/office/drawing/2014/chartex" xmlns:cx1="http://schemas.microsoft.com/office/drawing/2015/9/8/chartex" xmlns:cx2="http://schemas.microsoft.com/office/drawing/2015/10/21/chartex" xmlns:cx3="http://schemas.microsoft.com/office/drawing/2016/5/9/chartex" xmlns:cx4="http://schemas.microsoft.com/office/drawing/2016/5/10/chartex" xmlns:cx5="http://schemas.microsoft.com/office/drawing/2016/5/11/chartex" xmlns:cx6="http://schemas.microsoft.com/office/drawing/2016/5/12/chartex" xmlns:cx7="http://schemas.microsoft.com/office/drawing/2016/5/13/chartex" xmlns:cx8="http://schemas.microsoft.com/office/drawing/2016/5/14/chartex" xmlns:mc="http://schemas.openxmlformats.org/markup-compatibility/2006" xmlns:aink="http://schemas.microsoft.com/office/drawing/2016/ink" xmlns:am3d="http://schemas.microsoft.com/office/drawing/2017/model3d" xmlns:o="urn:schemas-microsoft-com:office:office" xmlns:r="http://schemas.openxmlformats.org/officeDocument/2006/relationships" xmlns:m="http://schemas.openxmlformats.org/officeDocument/2006/math" xmlns:v="urn:schemas-microsoft-com:vml" xmlns:wp14="http://schemas.microsoft.com/office/word/2010/wordprocessingDrawing" xmlns:wp="http://schemas.openxmlformats.org/drawingml/2006/wordprocessingDrawing" xmlns:w10="urn:schemas-microsoft-com:office:word" xmlns:w="http://schemas.openxmlformats.org/wordprocessingml/2006/main" xmlns:w14="http://schemas.microsoft.com/office/word/2010/wordml" xmlns:w15="http://schemas.microsoft.com/office/word/2012/wordml" xmlns:w16cex="http://schemas.microsoft.com/office/word/2018/wordml/cex" xmlns:w16cid="http://schemas.microsoft.com/office/word/2016/wordml/cid" xmlns:w16="http://schemas.microsoft.com/office/word/2018/wordml" xmlns:w16sdtdh="http://schemas.microsoft.com/office/word/2020/wordml/sdtdatahash" xmlns:w16se="http://schemas.microsoft.com/office/word/2015/wordml/symex" xmlns:wpg="http://schemas.microsoft.com/office/word/2010/wordprocessingGroup" xmlns:wpi="http://schemas.microsoft.com/office/word/2010/wordprocessingInk" xmlns:wne="http://schemas.microsoft.com/office/word/2006/wordml" xmlns:wps="http://schemas.microsoft.com/office/word/2010/wordprocessingShape" mc:Ignorable="w14 w15 w16se w16cid w16 w16cex w16sdtdh wp14">
+<w:document xmlns:wpc="http://schemas.microsoft.com/office/word/2010/wordprocessingCanvas" xmlns:cx="http://schemas.microsoft.com/office/drawing/2014/chartex" xmlns:cx1="http://schemas.microsoft.com/office/drawing/2015/9/8/chartex" xmlns:cx2="http://schemas.microsoft.com/office/drawing/2015/10/21/chartex" xmlns:cx3="http://schemas.microsoft.com/office/drawing/2016/5/9/chartex" xmlns:cx4="http://schemas.microsoft.com/office/drawing/2016/5/10/chartex" xmlns:cx5="http://schemas.microsoft.com/office/drawing/2016/5/11/chartex" xmlns:cx6="http://schemas.microsoft.com/office/drawing/2016/5/12/chartex" xmlns:cx7="http://schemas.microsoft.com/office/drawing/2016/5/13/chartex" xmlns:cx8="http://schemas.microsoft.com/office/drawing/2016/5/14/chartex" xmlns:mc="http://schemas.openxmlformats.org/markup-compatibility/2006" xmlns:aink="http://schemas.microsoft.com/office/drawing/2016/ink" xmlns:am3d="http://schemas.microsoft.com/office/drawing/2017/model3d" xmlns:o="urn:schemas-microsoft-com:office:office" xmlns:oel="http://schemas.microsoft.com/office/2019/extlst" xmlns:r="http://schemas.openxmlformats.org/officeDocument/2006/relationships" xmlns:m="http://schemas.openxmlformats.org/officeDocument/2006/math" xmlns:v="urn:schemas-microsoft-com:vml" xmlns:wp14="http://schemas.microsoft.com/office/word/2010/wordprocessingDrawing" xmlns:wp="http://schemas.openxmlformats.org/drawingml/2006/wordprocessingDrawing" xmlns:w10="urn:schemas-microsoft-com:office:word" xmlns:w="http://schemas.openxmlformats.org/wordprocessingml/2006/main" xmlns:w14="http://schemas.microsoft.com/office/word/2010/wordml" xmlns:w15="http://schemas.microsoft.com/office/word/2012/wordml" xmlns:w16cex="http://schemas.microsoft.com/office/word/2018/wordml/cex" xmlns:w16cid="http://schemas.microsoft.com/office/word/2016/wordml/cid" xmlns:w16="http://schemas.microsoft.com/office/word/2018/wordml" xmlns:w16sdtdh="http://schemas.microsoft.com/office/word/2020/wordml/sdtdatahash" xmlns:w16se="http://schemas.microsoft.com/office/word/2015/wordml/symex" xmlns:wpg="http://schemas.microsoft.com/office/word/2010/wordprocessingGroup" xmlns:wpi="http://schemas.microsoft.com/office/word/2010/wordprocessingInk" xmlns:wne="http://schemas.microsoft.com/office/word/2006/wordml" xmlns:wps="http://schemas.microsoft.com/office/word/2010/wordprocessingShape" mc:Ignorable="w14 w15 w16se w16cid w16 w16cex w16sdtdh wp14">
   <w:body>
     <w:p>
       <w:pPr>
@@ -336,25 +336,7 @@
             <w:szCs w:val="20"/>
             <w:lang w:val="de-DE"/>
           </w:rPr>
-          <w:t>https://www.toyota.de/entdecke-toyota/ratgeber/selbstfah</w:t>
-        </w:r>
-        <w:r>
-          <w:rPr>
-            <w:rStyle w:val="Hyperlink"/>
-            <w:sz w:val="20"/>
-            <w:szCs w:val="20"/>
-            <w:lang w:val="de-DE"/>
-          </w:rPr>
-          <w:t>r</w:t>
-        </w:r>
-        <w:r>
-          <w:rPr>
-            <w:rStyle w:val="Hyperlink"/>
-            <w:sz w:val="20"/>
-            <w:szCs w:val="20"/>
-            <w:lang w:val="de-DE"/>
-          </w:rPr>
-          <w:t>ende-autos</w:t>
+          <w:t>https://www.toyota.de/entdecke-toyota/ratgeber/selbstfahrende-autos</w:t>
         </w:r>
       </w:hyperlink>
     </w:p>
@@ -527,25 +509,7 @@
             <w:szCs w:val="20"/>
             <w:lang w:val="de-DE"/>
           </w:rPr>
-          <w:t>https://en.wikipedia.org/wiki/H</w:t>
-        </w:r>
-        <w:r>
-          <w:rPr>
-            <w:rStyle w:val="Hyperlink"/>
-            <w:sz w:val="20"/>
-            <w:szCs w:val="20"/>
-            <w:lang w:val="de-DE"/>
-          </w:rPr>
-          <w:t>i</w:t>
-        </w:r>
-        <w:r>
-          <w:rPr>
-            <w:rStyle w:val="Hyperlink"/>
-            <w:sz w:val="20"/>
-            <w:szCs w:val="20"/>
-            <w:lang w:val="de-DE"/>
-          </w:rPr>
-          <w:t>story_of_self-driving_cars</w:t>
+          <w:t>https://en.wikipedia.org/wiki/History_of_self-driving_cars</w:t>
         </w:r>
       </w:hyperlink>
       <w:r>
@@ -572,25 +536,7 @@
             <w:szCs w:val="20"/>
             <w:lang w:val="de-DE"/>
           </w:rPr>
-          <w:t>https://de.wikipedia.org/wiki/Selbstfahrende</w:t>
-        </w:r>
-        <w:r>
-          <w:rPr>
-            <w:rStyle w:val="Hyperlink"/>
-            <w:sz w:val="20"/>
-            <w:szCs w:val="20"/>
-            <w:lang w:val="de-DE"/>
-          </w:rPr>
-          <w:t>s</w:t>
-        </w:r>
-        <w:r>
-          <w:rPr>
-            <w:rStyle w:val="Hyperlink"/>
-            <w:sz w:val="20"/>
-            <w:szCs w:val="20"/>
-            <w:lang w:val="de-DE"/>
-          </w:rPr>
-          <w:t>_Kraftfahrzeug</w:t>
+          <w:t>https://de.wikipedia.org/wiki/Selbstfahrendes_Kraftfahrzeug</w:t>
         </w:r>
       </w:hyperlink>
       <w:r>
@@ -610,25 +556,7 @@
             <w:szCs w:val="20"/>
             <w:lang w:val="de-DE"/>
           </w:rPr>
-          <w:t>https://www.technik-in-bayern.de/mehr-tech</w:t>
-        </w:r>
-        <w:r>
-          <w:rPr>
-            <w:rStyle w:val="Hyperlink"/>
-            <w:sz w:val="20"/>
-            <w:szCs w:val="20"/>
-            <w:lang w:val="de-DE"/>
-          </w:rPr>
-          <w:t>n</w:t>
-        </w:r>
-        <w:r>
-          <w:rPr>
-            <w:rStyle w:val="Hyperlink"/>
-            <w:sz w:val="20"/>
-            <w:szCs w:val="20"/>
-            <w:lang w:val="de-DE"/>
-          </w:rPr>
-          <w:t>ik/technikgeschichte/die-lange-geschichte-des-autonomen-fahrens</w:t>
+          <w:t>https://www.technik-in-bayern.de/mehr-technik/technikgeschichte/die-lange-geschichte-des-autonomen-fahrens</w:t>
         </w:r>
       </w:hyperlink>
     </w:p>
@@ -809,7 +737,7 @@
         <w:br/>
         <w:t xml:space="preserve">2. </w:t>
       </w:r>
-      <w:hyperlink r:id="rId15" w:history="1">
+      <w:hyperlink r:id="rId15" w:anchor=":~:text=Ab%202030%20werden%20dann%20Pkw,Landstraßen%20keinen%20Fahrer%20mehr%20benötigen" w:history="1">
         <w:r>
           <w:rPr>
             <w:rStyle w:val="Hyperlink"/>
@@ -864,6 +792,16 @@
           <w:ilvl w:val="0"/>
           <w:numId w:val="1"/>
         </w:numPr>
+        <w:shd w:val="clear" w:color="auto" w:fill="FFFFFF"/>
+        <w:spacing w:before="100" w:beforeAutospacing="1" w:after="24" w:line="240" w:lineRule="auto"/>
+        <w:rPr>
+          <w:rFonts w:ascii="Arial" w:hAnsi="Arial" w:cs="Arial"/>
+          <w:color w:val="202122"/>
+          <w:sz w:val="21"/>
+          <w:szCs w:val="21"/>
+        </w:rPr>
+      </w:pPr>
+      <w:r>
         <w:rPr>
           <w:b/>
           <w:bCs/>
@@ -871,7 +809,8 @@
           <w:szCs w:val="28"/>
           <w:lang w:val="de-DE"/>
         </w:rPr>
-      </w:pPr>
+        <w:t xml:space="preserve">Ethische und </w:t>
+      </w:r>
       <w:r>
         <w:rPr>
           <w:b/>
@@ -880,7 +819,7 @@
           <w:szCs w:val="28"/>
           <w:lang w:val="de-DE"/>
         </w:rPr>
-        <w:t xml:space="preserve">Ethische und </w:t>
+        <w:t>Moralische Problem</w:t>
       </w:r>
       <w:r>
         <w:rPr>
@@ -890,122 +829,198 @@
           <w:szCs w:val="28"/>
           <w:lang w:val="de-DE"/>
         </w:rPr>
-        <w:t>Moralische Problem</w:t>
+        <w:br/>
+      </w:r>
+      <w:r>
+        <w:rPr>
+          <w:sz w:val="24"/>
+          <w:szCs w:val="24"/>
+          <w:lang w:val="de-DE"/>
+        </w:rPr>
+        <w:t xml:space="preserve">Jedoch gibt es zurzeit noch ein großes Problem in der Welt des autonomen Fahrens, und zwar: Wie handelt die Maschine in einer unausweichlichen Situation z.B. ein Kind und eine alte Oma gehen über die Straße, das Auto kann nicht mehr rechtzeitig bremsen. Wenn überfährt das Auto bzw. der Computer. Solche Ethischen und </w:t>
+      </w:r>
+      <w:r>
+        <w:rPr>
+          <w:sz w:val="24"/>
+          <w:szCs w:val="24"/>
+          <w:lang w:val="de-DE"/>
+        </w:rPr>
+        <w:lastRenderedPageBreak/>
+        <w:t xml:space="preserve">Moralischen Entscheidungen kann ein Computer nicht selbst treffen, sondern muss davor programmiert werden, dass er auf die Situation regieren kann. Jedoch eines Menschen dahingegen würde sich in dem Moment, wo die Situation eintrifft, eine Entscheidung treffen, die auf verschieden Faktoren basiert, die eine Maschine eben nicht hat. Daher stellen sich folgende Fragen: </w:t>
       </w:r>
     </w:p>
     <w:p>
       <w:pPr>
-        <w:pStyle w:val="Listenabsatz"/>
         <w:numPr>
           <w:ilvl w:val="0"/>
-          <w:numId w:val="1"/>
+          <w:numId w:val="3"/>
         </w:numPr>
-        <w:rPr>
-          <w:b/>
-          <w:bCs/>
-          <w:sz w:val="28"/>
-          <w:szCs w:val="28"/>
-          <w:lang w:val="de-DE"/>
-        </w:rPr>
-      </w:pPr>
-      <w:r>
-        <w:rPr>
-          <w:b/>
-          <w:bCs/>
-          <w:sz w:val="28"/>
-          <w:szCs w:val="28"/>
-          <w:lang w:val="de-DE"/>
-        </w:rPr>
-        <w:t>Vorteile – Nachteil – bisher ungelöste Probleme</w:t>
+        <w:shd w:val="clear" w:color="auto" w:fill="FFFFFF"/>
+        <w:spacing w:before="100" w:beforeAutospacing="1" w:after="24" w:line="240" w:lineRule="auto"/>
+        <w:ind w:left="1104"/>
+        <w:rPr>
+          <w:rFonts w:cstheme="minorHAnsi"/>
+          <w:color w:val="202122"/>
+          <w:sz w:val="24"/>
+          <w:szCs w:val="24"/>
+        </w:rPr>
+      </w:pPr>
+      <w:r>
+        <w:rPr>
+          <w:rFonts w:cstheme="minorHAnsi"/>
+          <w:color w:val="202122"/>
+          <w:sz w:val="24"/>
+          <w:szCs w:val="24"/>
+        </w:rPr>
+        <w:t xml:space="preserve">Kann </w:t>
+      </w:r>
+      <w:r>
+        <w:rPr>
+          <w:rFonts w:cstheme="minorHAnsi"/>
+          <w:color w:val="202122"/>
+          <w:sz w:val="24"/>
+          <w:szCs w:val="24"/>
+        </w:rPr>
+        <w:t xml:space="preserve">eine Maschine die </w:t>
+      </w:r>
+      <w:r>
+        <w:rPr>
+          <w:rFonts w:cstheme="minorHAnsi"/>
+          <w:color w:val="202122"/>
+          <w:sz w:val="24"/>
+          <w:szCs w:val="24"/>
+        </w:rPr>
+        <w:t>Situation</w:t>
+      </w:r>
+      <w:r>
+        <w:rPr>
+          <w:rFonts w:cstheme="minorHAnsi"/>
+          <w:color w:val="202122"/>
+          <w:sz w:val="24"/>
+          <w:szCs w:val="24"/>
+        </w:rPr>
+        <w:t xml:space="preserve"> </w:t>
+      </w:r>
+      <w:r>
+        <w:rPr>
+          <w:rFonts w:cstheme="minorHAnsi"/>
+          <w:color w:val="202122"/>
+          <w:sz w:val="24"/>
+          <w:szCs w:val="24"/>
+        </w:rPr>
+        <w:t xml:space="preserve">überhaupt </w:t>
+      </w:r>
+      <w:r>
+        <w:rPr>
+          <w:rFonts w:cstheme="minorHAnsi"/>
+          <w:color w:val="202122"/>
+          <w:sz w:val="24"/>
+          <w:szCs w:val="24"/>
+        </w:rPr>
+        <w:t>richtig bewerten, beispielsweise zwischen einem Puppenwagen und einem echten Kinderwagen unterscheiden?</w:t>
       </w:r>
     </w:p>
     <w:p>
       <w:pPr>
-        <w:pStyle w:val="Listenabsatz"/>
         <w:numPr>
           <w:ilvl w:val="0"/>
-          <w:numId w:val="1"/>
+          <w:numId w:val="3"/>
         </w:numPr>
-        <w:rPr>
-          <w:b/>
-          <w:bCs/>
-          <w:sz w:val="28"/>
-          <w:szCs w:val="28"/>
-          <w:lang w:val="de-DE"/>
-        </w:rPr>
-      </w:pPr>
-      <w:r>
-        <w:rPr>
-          <w:b/>
-          <w:bCs/>
-          <w:sz w:val="28"/>
-          <w:szCs w:val="28"/>
-          <w:lang w:val="de-DE"/>
-        </w:rPr>
-        <w:t xml:space="preserve">Sind Selbstfahrende </w:t>
-      </w:r>
-      <w:r>
-        <w:rPr>
-          <w:b/>
-          <w:bCs/>
-          <w:sz w:val="28"/>
-          <w:szCs w:val="28"/>
-          <w:lang w:val="de-DE"/>
-        </w:rPr>
-        <w:t>Autos</w:t>
-      </w:r>
-      <w:r>
-        <w:rPr>
-          <w:b/>
-          <w:bCs/>
-          <w:sz w:val="28"/>
-          <w:szCs w:val="28"/>
-          <w:lang w:val="de-DE"/>
-        </w:rPr>
-        <w:t xml:space="preserve"> die Zukunft?</w:t>
-      </w:r>
-      <w:r>
-        <w:rPr>
-          <w:b/>
-          <w:bCs/>
-          <w:sz w:val="28"/>
-          <w:szCs w:val="28"/>
-          <w:lang w:val="de-DE"/>
-        </w:rPr>
-        <w:br/>
-      </w:r>
-      <w:r>
-        <w:rPr>
-          <w:sz w:val="20"/>
-          <w:szCs w:val="20"/>
-          <w:lang w:val="de-DE"/>
-        </w:rPr>
-        <w:t xml:space="preserve">Quellen: 1. </w:t>
-      </w:r>
-      <w:hyperlink r:id="rId17" w:history="1">
-        <w:r>
-          <w:rPr>
-            <w:rStyle w:val="Hyperlink"/>
-            <w:sz w:val="20"/>
-            <w:szCs w:val="20"/>
-            <w:lang w:val="de-DE"/>
-          </w:rPr>
-          <w:t>https://motor.sn.at/news/selbstfahrende-autos-autonom-ist-die-zukunft-112096033</w:t>
-        </w:r>
-      </w:hyperlink>
-      <w:r>
-        <w:rPr>
-          <w:b/>
-          <w:bCs/>
-          <w:sz w:val="28"/>
-          <w:szCs w:val="28"/>
-          <w:lang w:val="de-DE"/>
-        </w:rPr>
-        <w:br/>
+        <w:shd w:val="clear" w:color="auto" w:fill="FFFFFF"/>
+        <w:spacing w:before="100" w:beforeAutospacing="1" w:after="24" w:line="240" w:lineRule="auto"/>
+        <w:ind w:left="1104"/>
+        <w:rPr>
+          <w:rFonts w:cstheme="minorHAnsi"/>
+          <w:color w:val="202122"/>
+          <w:sz w:val="24"/>
+          <w:szCs w:val="24"/>
+        </w:rPr>
+      </w:pPr>
+      <w:r>
+        <w:rPr>
+          <w:rFonts w:cstheme="minorHAnsi"/>
+          <w:color w:val="202122"/>
+          <w:sz w:val="24"/>
+          <w:szCs w:val="24"/>
+        </w:rPr>
+        <w:t>Würde ein Aufrechnen von Menschenleben eine unzumutbare Instrumentalisierung der „Geopferten“ darstellen?</w:t>
+      </w:r>
+    </w:p>
+    <w:p>
+      <w:pPr>
+        <w:numPr>
+          <w:ilvl w:val="0"/>
+          <w:numId w:val="3"/>
+        </w:numPr>
+        <w:shd w:val="clear" w:color="auto" w:fill="FFFFFF"/>
+        <w:spacing w:before="100" w:beforeAutospacing="1" w:after="24" w:line="240" w:lineRule="auto"/>
+        <w:ind w:left="1104"/>
+        <w:rPr>
+          <w:rFonts w:cstheme="minorHAnsi"/>
+          <w:color w:val="202122"/>
+          <w:sz w:val="24"/>
+          <w:szCs w:val="24"/>
+        </w:rPr>
+      </w:pPr>
+      <w:r>
+        <w:rPr>
+          <w:rFonts w:cstheme="minorHAnsi"/>
+          <w:color w:val="202122"/>
+          <w:sz w:val="24"/>
+          <w:szCs w:val="24"/>
+        </w:rPr>
+        <w:t>Wenn ein Aufrechnen sinnvoll wäre, wie ist dies zu organisieren, also welche Kriterien spielen eine Rolle (z. B. die Anzahl von Menschen oder das Alter)?</w:t>
+      </w:r>
+    </w:p>
+    <w:p>
+      <w:pPr>
+        <w:ind w:left="360"/>
+        <w:rPr>
+          <w:rFonts w:cstheme="minorHAnsi"/>
+          <w:sz w:val="24"/>
+          <w:szCs w:val="24"/>
+          <w:lang w:val="de-DE"/>
+        </w:rPr>
+      </w:pPr>
+      <w:r>
+        <w:rPr>
+          <w:rFonts w:cstheme="minorHAnsi"/>
+          <w:sz w:val="24"/>
+          <w:szCs w:val="24"/>
+          <w:lang w:val="de-DE"/>
+        </w:rPr>
+        <w:t>Wenn die</w:t>
+      </w:r>
+      <w:r>
+        <w:rPr>
+          <w:rFonts w:cstheme="minorHAnsi"/>
+          <w:sz w:val="24"/>
+          <w:szCs w:val="24"/>
+          <w:lang w:val="de-DE"/>
+        </w:rPr>
+        <w:t xml:space="preserve">se Fragen nicht beantwortet bzw. nicht umgesetzt werden können in weit wird das autonome Fahren dann </w:t>
+      </w:r>
+      <w:r>
+        <w:rPr>
+          <w:rFonts w:cstheme="minorHAnsi"/>
+          <w:sz w:val="24"/>
+          <w:szCs w:val="24"/>
+          <w:lang w:val="de-DE"/>
+        </w:rPr>
+        <w:t>schlussendlich</w:t>
+      </w:r>
+      <w:r>
+        <w:rPr>
+          <w:rFonts w:cstheme="minorHAnsi"/>
+          <w:sz w:val="24"/>
+          <w:szCs w:val="24"/>
+          <w:lang w:val="de-DE"/>
+        </w:rPr>
+        <w:t xml:space="preserve"> überhaupt zugelassen.</w:t>
       </w:r>
     </w:p>
     <w:sectPr>
-      <w:headerReference w:type="default" r:id="rId18"/>
+      <w:headerReference w:type="default" r:id="rId17"/>
       <w:pgSz w:w="11906" w:h="16838"/>
       <w:pgMar w:top="1417" w:right="1417" w:bottom="1134" w:left="1417" w:header="708" w:footer="708" w:gutter="0"/>
       <w:cols w:space="708"/>
@@ -1016,7 +1031,7 @@
 </file>
 
 <file path=word/endnotes.xml><?xml version="1.0" encoding="utf-8"?>
-<w:endnotes xmlns:wpc="http://schemas.microsoft.com/office/word/2010/wordprocessingCanvas" xmlns:cx="http://schemas.microsoft.com/office/drawing/2014/chartex" xmlns:cx1="http://schemas.microsoft.com/office/drawing/2015/9/8/chartex" xmlns:cx2="http://schemas.microsoft.com/office/drawing/2015/10/21/chartex" xmlns:cx3="http://schemas.microsoft.com/office/drawing/2016/5/9/chartex" xmlns:cx4="http://schemas.microsoft.com/office/drawing/2016/5/10/chartex" xmlns:cx5="http://schemas.microsoft.com/office/drawing/2016/5/11/chartex" xmlns:cx6="http://schemas.microsoft.com/office/drawing/2016/5/12/chartex" xmlns:cx7="http://schemas.microsoft.com/office/drawing/2016/5/13/chartex" xmlns:cx8="http://schemas.microsoft.com/office/drawing/2016/5/14/chartex" xmlns:mc="http://schemas.openxmlformats.org/markup-compatibility/2006" xmlns:aink="http://schemas.microsoft.com/office/drawing/2016/ink" xmlns:am3d="http://schemas.microsoft.com/office/drawing/2017/model3d" xmlns:o="urn:schemas-microsoft-com:office:office" xmlns:r="http://schemas.openxmlformats.org/officeDocument/2006/relationships" xmlns:m="http://schemas.openxmlformats.org/officeDocument/2006/math" xmlns:v="urn:schemas-microsoft-com:vml" xmlns:wp14="http://schemas.microsoft.com/office/word/2010/wordprocessingDrawing" xmlns:wp="http://schemas.openxmlformats.org/drawingml/2006/wordprocessingDrawing" xmlns:w10="urn:schemas-microsoft-com:office:word" xmlns:w="http://schemas.openxmlformats.org/wordprocessingml/2006/main" xmlns:w14="http://schemas.microsoft.com/office/word/2010/wordml" xmlns:w15="http://schemas.microsoft.com/office/word/2012/wordml" xmlns:w16cex="http://schemas.microsoft.com/office/word/2018/wordml/cex" xmlns:w16cid="http://schemas.microsoft.com/office/word/2016/wordml/cid" xmlns:w16="http://schemas.microsoft.com/office/word/2018/wordml" xmlns:w16sdtdh="http://schemas.microsoft.com/office/word/2020/wordml/sdtdatahash" xmlns:w16se="http://schemas.microsoft.com/office/word/2015/wordml/symex" xmlns:wpg="http://schemas.microsoft.com/office/word/2010/wordprocessingGroup" xmlns:wpi="http://schemas.microsoft.com/office/word/2010/wordprocessingInk" xmlns:wne="http://schemas.microsoft.com/office/word/2006/wordml" xmlns:wps="http://schemas.microsoft.com/office/word/2010/wordprocessingShape" mc:Ignorable="w14 w15 w16se w16cid w16 w16cex w16sdtdh wp14">
+<w:endnotes xmlns:wpc="http://schemas.microsoft.com/office/word/2010/wordprocessingCanvas" xmlns:cx="http://schemas.microsoft.com/office/drawing/2014/chartex" xmlns:cx1="http://schemas.microsoft.com/office/drawing/2015/9/8/chartex" xmlns:cx2="http://schemas.microsoft.com/office/drawing/2015/10/21/chartex" xmlns:cx3="http://schemas.microsoft.com/office/drawing/2016/5/9/chartex" xmlns:cx4="http://schemas.microsoft.com/office/drawing/2016/5/10/chartex" xmlns:cx5="http://schemas.microsoft.com/office/drawing/2016/5/11/chartex" xmlns:cx6="http://schemas.microsoft.com/office/drawing/2016/5/12/chartex" xmlns:cx7="http://schemas.microsoft.com/office/drawing/2016/5/13/chartex" xmlns:cx8="http://schemas.microsoft.com/office/drawing/2016/5/14/chartex" xmlns:mc="http://schemas.openxmlformats.org/markup-compatibility/2006" xmlns:aink="http://schemas.microsoft.com/office/drawing/2016/ink" xmlns:am3d="http://schemas.microsoft.com/office/drawing/2017/model3d" xmlns:o="urn:schemas-microsoft-com:office:office" xmlns:oel="http://schemas.microsoft.com/office/2019/extlst" xmlns:r="http://schemas.openxmlformats.org/officeDocument/2006/relationships" xmlns:m="http://schemas.openxmlformats.org/officeDocument/2006/math" xmlns:v="urn:schemas-microsoft-com:vml" xmlns:wp14="http://schemas.microsoft.com/office/word/2010/wordprocessingDrawing" xmlns:wp="http://schemas.openxmlformats.org/drawingml/2006/wordprocessingDrawing" xmlns:w10="urn:schemas-microsoft-com:office:word" xmlns:w="http://schemas.openxmlformats.org/wordprocessingml/2006/main" xmlns:w14="http://schemas.microsoft.com/office/word/2010/wordml" xmlns:w15="http://schemas.microsoft.com/office/word/2012/wordml" xmlns:w16cex="http://schemas.microsoft.com/office/word/2018/wordml/cex" xmlns:w16cid="http://schemas.microsoft.com/office/word/2016/wordml/cid" xmlns:w16="http://schemas.microsoft.com/office/word/2018/wordml" xmlns:w16sdtdh="http://schemas.microsoft.com/office/word/2020/wordml/sdtdatahash" xmlns:w16se="http://schemas.microsoft.com/office/word/2015/wordml/symex" xmlns:wpg="http://schemas.microsoft.com/office/word/2010/wordprocessingGroup" xmlns:wpi="http://schemas.microsoft.com/office/word/2010/wordprocessingInk" xmlns:wne="http://schemas.microsoft.com/office/word/2006/wordml" xmlns:wps="http://schemas.microsoft.com/office/word/2010/wordprocessingShape" mc:Ignorable="w14 w15 w16se w16cid w16 w16cex w16sdtdh wp14">
   <w:endnote w:type="separator" w:id="-1">
     <w:p>
       <w:pPr>
@@ -1041,7 +1056,7 @@
 </file>
 
 <file path=word/footnotes.xml><?xml version="1.0" encoding="utf-8"?>
-<w:footnotes xmlns:wpc="http://schemas.microsoft.com/office/word/2010/wordprocessingCanvas" xmlns:cx="http://schemas.microsoft.com/office/drawing/2014/chartex" xmlns:cx1="http://schemas.microsoft.com/office/drawing/2015/9/8/chartex" xmlns:cx2="http://schemas.microsoft.com/office/drawing/2015/10/21/chartex" xmlns:cx3="http://schemas.microsoft.com/office/drawing/2016/5/9/chartex" xmlns:cx4="http://schemas.microsoft.com/office/drawing/2016/5/10/chartex" xmlns:cx5="http://schemas.microsoft.com/office/drawing/2016/5/11/chartex" xmlns:cx6="http://schemas.microsoft.com/office/drawing/2016/5/12/chartex" xmlns:cx7="http://schemas.microsoft.com/office/drawing/2016/5/13/chartex" xmlns:cx8="http://schemas.microsoft.com/office/drawing/2016/5/14/chartex" xmlns:mc="http://schemas.openxmlformats.org/markup-compatibility/2006" xmlns:aink="http://schemas.microsoft.com/office/drawing/2016/ink" xmlns:am3d="http://schemas.microsoft.com/office/drawing/2017/model3d" xmlns:o="urn:schemas-microsoft-com:office:office" xmlns:r="http://schemas.openxmlformats.org/officeDocument/2006/relationships" xmlns:m="http://schemas.openxmlformats.org/officeDocument/2006/math" xmlns:v="urn:schemas-microsoft-com:vml" xmlns:wp14="http://schemas.microsoft.com/office/word/2010/wordprocessingDrawing" xmlns:wp="http://schemas.openxmlformats.org/drawingml/2006/wordprocessingDrawing" xmlns:w10="urn:schemas-microsoft-com:office:word" xmlns:w="http://schemas.openxmlformats.org/wordprocessingml/2006/main" xmlns:w14="http://schemas.microsoft.com/office/word/2010/wordml" xmlns:w15="http://schemas.microsoft.com/office/word/2012/wordml" xmlns:w16cex="http://schemas.microsoft.com/office/word/2018/wordml/cex" xmlns:w16cid="http://schemas.microsoft.com/office/word/2016/wordml/cid" xmlns:w16="http://schemas.microsoft.com/office/word/2018/wordml" xmlns:w16sdtdh="http://schemas.microsoft.com/office/word/2020/wordml/sdtdatahash" xmlns:w16se="http://schemas.microsoft.com/office/word/2015/wordml/symex" xmlns:wpg="http://schemas.microsoft.com/office/word/2010/wordprocessingGroup" xmlns:wpi="http://schemas.microsoft.com/office/word/2010/wordprocessingInk" xmlns:wne="http://schemas.microsoft.com/office/word/2006/wordml" xmlns:wps="http://schemas.microsoft.com/office/word/2010/wordprocessingShape" mc:Ignorable="w14 w15 w16se w16cid w16 w16cex w16sdtdh wp14">
+<w:footnotes xmlns:wpc="http://schemas.microsoft.com/office/word/2010/wordprocessingCanvas" xmlns:cx="http://schemas.microsoft.com/office/drawing/2014/chartex" xmlns:cx1="http://schemas.microsoft.com/office/drawing/2015/9/8/chartex" xmlns:cx2="http://schemas.microsoft.com/office/drawing/2015/10/21/chartex" xmlns:cx3="http://schemas.microsoft.com/office/drawing/2016/5/9/chartex" xmlns:cx4="http://schemas.microsoft.com/office/drawing/2016/5/10/chartex" xmlns:cx5="http://schemas.microsoft.com/office/drawing/2016/5/11/chartex" xmlns:cx6="http://schemas.microsoft.com/office/drawing/2016/5/12/chartex" xmlns:cx7="http://schemas.microsoft.com/office/drawing/2016/5/13/chartex" xmlns:cx8="http://schemas.microsoft.com/office/drawing/2016/5/14/chartex" xmlns:mc="http://schemas.openxmlformats.org/markup-compatibility/2006" xmlns:aink="http://schemas.microsoft.com/office/drawing/2016/ink" xmlns:am3d="http://schemas.microsoft.com/office/drawing/2017/model3d" xmlns:o="urn:schemas-microsoft-com:office:office" xmlns:oel="http://schemas.microsoft.com/office/2019/extlst" xmlns:r="http://schemas.openxmlformats.org/officeDocument/2006/relationships" xmlns:m="http://schemas.openxmlformats.org/officeDocument/2006/math" xmlns:v="urn:schemas-microsoft-com:vml" xmlns:wp14="http://schemas.microsoft.com/office/word/2010/wordprocessingDrawing" xmlns:wp="http://schemas.openxmlformats.org/drawingml/2006/wordprocessingDrawing" xmlns:w10="urn:schemas-microsoft-com:office:word" xmlns:w="http://schemas.openxmlformats.org/wordprocessingml/2006/main" xmlns:w14="http://schemas.microsoft.com/office/word/2010/wordml" xmlns:w15="http://schemas.microsoft.com/office/word/2012/wordml" xmlns:w16cex="http://schemas.microsoft.com/office/word/2018/wordml/cex" xmlns:w16cid="http://schemas.microsoft.com/office/word/2016/wordml/cid" xmlns:w16="http://schemas.microsoft.com/office/word/2018/wordml" xmlns:w16sdtdh="http://schemas.microsoft.com/office/word/2020/wordml/sdtdatahash" xmlns:w16se="http://schemas.microsoft.com/office/word/2015/wordml/symex" xmlns:wpg="http://schemas.microsoft.com/office/word/2010/wordprocessingGroup" xmlns:wpi="http://schemas.microsoft.com/office/word/2010/wordprocessingInk" xmlns:wne="http://schemas.microsoft.com/office/word/2006/wordml" xmlns:wps="http://schemas.microsoft.com/office/word/2010/wordprocessingShape" mc:Ignorable="w14 w15 w16se w16cid w16 w16cex w16sdtdh wp14">
   <w:footnote w:type="separator" w:id="-1">
     <w:p>
       <w:pPr>
@@ -1066,7 +1081,7 @@
 </file>
 
 <file path=word/header1.xml><?xml version="1.0" encoding="utf-8"?>
-<w:hdr xmlns:wpc="http://schemas.microsoft.com/office/word/2010/wordprocessingCanvas" xmlns:cx="http://schemas.microsoft.com/office/drawing/2014/chartex" xmlns:cx1="http://schemas.microsoft.com/office/drawing/2015/9/8/chartex" xmlns:cx2="http://schemas.microsoft.com/office/drawing/2015/10/21/chartex" xmlns:cx3="http://schemas.microsoft.com/office/drawing/2016/5/9/chartex" xmlns:cx4="http://schemas.microsoft.com/office/drawing/2016/5/10/chartex" xmlns:cx5="http://schemas.microsoft.com/office/drawing/2016/5/11/chartex" xmlns:cx6="http://schemas.microsoft.com/office/drawing/2016/5/12/chartex" xmlns:cx7="http://schemas.microsoft.com/office/drawing/2016/5/13/chartex" xmlns:cx8="http://schemas.microsoft.com/office/drawing/2016/5/14/chartex" xmlns:mc="http://schemas.openxmlformats.org/markup-compatibility/2006" xmlns:aink="http://schemas.microsoft.com/office/drawing/2016/ink" xmlns:am3d="http://schemas.microsoft.com/office/drawing/2017/model3d" xmlns:o="urn:schemas-microsoft-com:office:office" xmlns:r="http://schemas.openxmlformats.org/officeDocument/2006/relationships" xmlns:m="http://schemas.openxmlformats.org/officeDocument/2006/math" xmlns:v="urn:schemas-microsoft-com:vml" xmlns:wp14="http://schemas.microsoft.com/office/word/2010/wordprocessingDrawing" xmlns:wp="http://schemas.openxmlformats.org/drawingml/2006/wordprocessingDrawing" xmlns:w10="urn:schemas-microsoft-com:office:word" xmlns:w="http://schemas.openxmlformats.org/wordprocessingml/2006/main" xmlns:w14="http://schemas.microsoft.com/office/word/2010/wordml" xmlns:w15="http://schemas.microsoft.com/office/word/2012/wordml" xmlns:w16cex="http://schemas.microsoft.com/office/word/2018/wordml/cex" xmlns:w16cid="http://schemas.microsoft.com/office/word/2016/wordml/cid" xmlns:w16="http://schemas.microsoft.com/office/word/2018/wordml" xmlns:w16sdtdh="http://schemas.microsoft.com/office/word/2020/wordml/sdtdatahash" xmlns:w16se="http://schemas.microsoft.com/office/word/2015/wordml/symex" xmlns:wpg="http://schemas.microsoft.com/office/word/2010/wordprocessingGroup" xmlns:wpi="http://schemas.microsoft.com/office/word/2010/wordprocessingInk" xmlns:wne="http://schemas.microsoft.com/office/word/2006/wordml" xmlns:wps="http://schemas.microsoft.com/office/word/2010/wordprocessingShape" mc:Ignorable="w14 w15 w16se w16cid w16 w16cex w16sdtdh wp14">
+<w:hdr xmlns:wpc="http://schemas.microsoft.com/office/word/2010/wordprocessingCanvas" xmlns:cx="http://schemas.microsoft.com/office/drawing/2014/chartex" xmlns:cx1="http://schemas.microsoft.com/office/drawing/2015/9/8/chartex" xmlns:cx2="http://schemas.microsoft.com/office/drawing/2015/10/21/chartex" xmlns:cx3="http://schemas.microsoft.com/office/drawing/2016/5/9/chartex" xmlns:cx4="http://schemas.microsoft.com/office/drawing/2016/5/10/chartex" xmlns:cx5="http://schemas.microsoft.com/office/drawing/2016/5/11/chartex" xmlns:cx6="http://schemas.microsoft.com/office/drawing/2016/5/12/chartex" xmlns:cx7="http://schemas.microsoft.com/office/drawing/2016/5/13/chartex" xmlns:cx8="http://schemas.microsoft.com/office/drawing/2016/5/14/chartex" xmlns:mc="http://schemas.openxmlformats.org/markup-compatibility/2006" xmlns:aink="http://schemas.microsoft.com/office/drawing/2016/ink" xmlns:am3d="http://schemas.microsoft.com/office/drawing/2017/model3d" xmlns:o="urn:schemas-microsoft-com:office:office" xmlns:oel="http://schemas.microsoft.com/office/2019/extlst" xmlns:r="http://schemas.openxmlformats.org/officeDocument/2006/relationships" xmlns:m="http://schemas.openxmlformats.org/officeDocument/2006/math" xmlns:v="urn:schemas-microsoft-com:vml" xmlns:wp14="http://schemas.microsoft.com/office/word/2010/wordprocessingDrawing" xmlns:wp="http://schemas.openxmlformats.org/drawingml/2006/wordprocessingDrawing" xmlns:w10="urn:schemas-microsoft-com:office:word" xmlns:w="http://schemas.openxmlformats.org/wordprocessingml/2006/main" xmlns:w14="http://schemas.microsoft.com/office/word/2010/wordml" xmlns:w15="http://schemas.microsoft.com/office/word/2012/wordml" xmlns:w16cex="http://schemas.microsoft.com/office/word/2018/wordml/cex" xmlns:w16cid="http://schemas.microsoft.com/office/word/2016/wordml/cid" xmlns:w16="http://schemas.microsoft.com/office/word/2018/wordml" xmlns:w16sdtdh="http://schemas.microsoft.com/office/word/2020/wordml/sdtdatahash" xmlns:w16se="http://schemas.microsoft.com/office/word/2015/wordml/symex" xmlns:wpg="http://schemas.microsoft.com/office/word/2010/wordprocessingGroup" xmlns:wpi="http://schemas.microsoft.com/office/word/2010/wordprocessingInk" xmlns:wne="http://schemas.microsoft.com/office/word/2006/wordml" xmlns:wps="http://schemas.microsoft.com/office/word/2010/wordprocessingShape" mc:Ignorable="w14 w15 w16se w16cid w16 w16cex w16sdtdh wp14">
   <w:p>
     <w:pPr>
       <w:pStyle w:val="Kopfzeile"/>
@@ -1091,7 +1106,7 @@
 </file>
 
 <file path=word/numbering.xml><?xml version="1.0" encoding="utf-8"?>
-<w:numbering xmlns:wpc="http://schemas.microsoft.com/office/word/2010/wordprocessingCanvas" xmlns:cx="http://schemas.microsoft.com/office/drawing/2014/chartex" xmlns:cx1="http://schemas.microsoft.com/office/drawing/2015/9/8/chartex" xmlns:cx2="http://schemas.microsoft.com/office/drawing/2015/10/21/chartex" xmlns:cx3="http://schemas.microsoft.com/office/drawing/2016/5/9/chartex" xmlns:cx4="http://schemas.microsoft.com/office/drawing/2016/5/10/chartex" xmlns:cx5="http://schemas.microsoft.com/office/drawing/2016/5/11/chartex" xmlns:cx6="http://schemas.microsoft.com/office/drawing/2016/5/12/chartex" xmlns:cx7="http://schemas.microsoft.com/office/drawing/2016/5/13/chartex" xmlns:cx8="http://schemas.microsoft.com/office/drawing/2016/5/14/chartex" xmlns:mc="http://schemas.openxmlformats.org/markup-compatibility/2006" xmlns:aink="http://schemas.microsoft.com/office/drawing/2016/ink" xmlns:am3d="http://schemas.microsoft.com/office/drawing/2017/model3d" xmlns:o="urn:schemas-microsoft-com:office:office" xmlns:r="http://schemas.openxmlformats.org/officeDocument/2006/relationships" xmlns:m="http://schemas.openxmlformats.org/officeDocument/2006/math" xmlns:v="urn:schemas-microsoft-com:vml" xmlns:wp14="http://schemas.microsoft.com/office/word/2010/wordprocessingDrawing" xmlns:wp="http://schemas.openxmlformats.org/drawingml/2006/wordprocessingDrawing" xmlns:w10="urn:schemas-microsoft-com:office:word" xmlns:w="http://schemas.openxmlformats.org/wordprocessingml/2006/main" xmlns:w14="http://schemas.microsoft.com/office/word/2010/wordml" xmlns:w15="http://schemas.microsoft.com/office/word/2012/wordml" xmlns:w16cex="http://schemas.microsoft.com/office/word/2018/wordml/cex" xmlns:w16cid="http://schemas.microsoft.com/office/word/2016/wordml/cid" xmlns:w16="http://schemas.microsoft.com/office/word/2018/wordml" xmlns:w16sdtdh="http://schemas.microsoft.com/office/word/2020/wordml/sdtdatahash" xmlns:w16se="http://schemas.microsoft.com/office/word/2015/wordml/symex" xmlns:wpg="http://schemas.microsoft.com/office/word/2010/wordprocessingGroup" xmlns:wpi="http://schemas.microsoft.com/office/word/2010/wordprocessingInk" xmlns:wne="http://schemas.microsoft.com/office/word/2006/wordml" xmlns:wps="http://schemas.microsoft.com/office/word/2010/wordprocessingShape" mc:Ignorable="w14 w15 w16se w16cid w16 w16cex w16sdtdh wp14">
+<w:numbering xmlns:wpc="http://schemas.microsoft.com/office/word/2010/wordprocessingCanvas" xmlns:cx="http://schemas.microsoft.com/office/drawing/2014/chartex" xmlns:cx1="http://schemas.microsoft.com/office/drawing/2015/9/8/chartex" xmlns:cx2="http://schemas.microsoft.com/office/drawing/2015/10/21/chartex" xmlns:cx3="http://schemas.microsoft.com/office/drawing/2016/5/9/chartex" xmlns:cx4="http://schemas.microsoft.com/office/drawing/2016/5/10/chartex" xmlns:cx5="http://schemas.microsoft.com/office/drawing/2016/5/11/chartex" xmlns:cx6="http://schemas.microsoft.com/office/drawing/2016/5/12/chartex" xmlns:cx7="http://schemas.microsoft.com/office/drawing/2016/5/13/chartex" xmlns:cx8="http://schemas.microsoft.com/office/drawing/2016/5/14/chartex" xmlns:mc="http://schemas.openxmlformats.org/markup-compatibility/2006" xmlns:aink="http://schemas.microsoft.com/office/drawing/2016/ink" xmlns:am3d="http://schemas.microsoft.com/office/drawing/2017/model3d" xmlns:o="urn:schemas-microsoft-com:office:office" xmlns:oel="http://schemas.microsoft.com/office/2019/extlst" xmlns:r="http://schemas.openxmlformats.org/officeDocument/2006/relationships" xmlns:m="http://schemas.openxmlformats.org/officeDocument/2006/math" xmlns:v="urn:schemas-microsoft-com:vml" xmlns:wp14="http://schemas.microsoft.com/office/word/2010/wordprocessingDrawing" xmlns:wp="http://schemas.openxmlformats.org/drawingml/2006/wordprocessingDrawing" xmlns:w10="urn:schemas-microsoft-com:office:word" xmlns:w="http://schemas.openxmlformats.org/wordprocessingml/2006/main" xmlns:w14="http://schemas.microsoft.com/office/word/2010/wordml" xmlns:w15="http://schemas.microsoft.com/office/word/2012/wordml" xmlns:w16cex="http://schemas.microsoft.com/office/word/2018/wordml/cex" xmlns:w16cid="http://schemas.microsoft.com/office/word/2016/wordml/cid" xmlns:w16="http://schemas.microsoft.com/office/word/2018/wordml" xmlns:w16sdtdh="http://schemas.microsoft.com/office/word/2020/wordml/sdtdatahash" xmlns:w16se="http://schemas.microsoft.com/office/word/2015/wordml/symex" xmlns:wpg="http://schemas.microsoft.com/office/word/2010/wordprocessingGroup" xmlns:wpi="http://schemas.microsoft.com/office/word/2010/wordprocessingInk" xmlns:wne="http://schemas.microsoft.com/office/word/2006/wordml" xmlns:wps="http://schemas.microsoft.com/office/word/2010/wordprocessingShape" mc:Ignorable="w14 w15 w16se w16cid w16 w16cex w16sdtdh wp14">
   <w:abstractNum w:abstractNumId="0" w15:restartNumberingAfterBreak="0">
     <w:nsid w:val="5E1C2596"/>
     <w:multiLevelType w:val="hybridMultilevel"/>
@@ -1182,6 +1197,155 @@
     </w:lvl>
   </w:abstractNum>
   <w:abstractNum w:abstractNumId="1" w15:restartNumberingAfterBreak="0">
+    <w:nsid w:val="6A727096"/>
+    <w:multiLevelType w:val="multilevel"/>
+    <w:tmpl w:val="E2767D10"/>
+    <w:lvl w:ilvl="0">
+      <w:start w:val="1"/>
+      <w:numFmt w:val="bullet"/>
+      <w:lvlText w:val=""/>
+      <w:lvlJc w:val="left"/>
+      <w:pPr>
+        <w:tabs>
+          <w:tab w:val="num" w:pos="720"/>
+        </w:tabs>
+        <w:ind w:left="720" w:hanging="360"/>
+      </w:pPr>
+      <w:rPr>
+        <w:rFonts w:ascii="Symbol" w:hAnsi="Symbol" w:hint="default"/>
+        <w:sz w:val="20"/>
+      </w:rPr>
+    </w:lvl>
+    <w:lvl w:ilvl="1" w:tentative="1">
+      <w:start w:val="1"/>
+      <w:numFmt w:val="bullet"/>
+      <w:lvlText w:val="o"/>
+      <w:lvlJc w:val="left"/>
+      <w:pPr>
+        <w:tabs>
+          <w:tab w:val="num" w:pos="1440"/>
+        </w:tabs>
+        <w:ind w:left="1440" w:hanging="360"/>
+      </w:pPr>
+      <w:rPr>
+        <w:rFonts w:ascii="Courier New" w:hAnsi="Courier New" w:hint="default"/>
+        <w:sz w:val="20"/>
+      </w:rPr>
+    </w:lvl>
+    <w:lvl w:ilvl="2" w:tentative="1">
+      <w:start w:val="1"/>
+      <w:numFmt w:val="bullet"/>
+      <w:lvlText w:val=""/>
+      <w:lvlJc w:val="left"/>
+      <w:pPr>
+        <w:tabs>
+          <w:tab w:val="num" w:pos="2160"/>
+        </w:tabs>
+        <w:ind w:left="2160" w:hanging="360"/>
+      </w:pPr>
+      <w:rPr>
+        <w:rFonts w:ascii="Wingdings" w:hAnsi="Wingdings" w:hint="default"/>
+        <w:sz w:val="20"/>
+      </w:rPr>
+    </w:lvl>
+    <w:lvl w:ilvl="3" w:tentative="1">
+      <w:start w:val="1"/>
+      <w:numFmt w:val="bullet"/>
+      <w:lvlText w:val=""/>
+      <w:lvlJc w:val="left"/>
+      <w:pPr>
+        <w:tabs>
+          <w:tab w:val="num" w:pos="2880"/>
+        </w:tabs>
+        <w:ind w:left="2880" w:hanging="360"/>
+      </w:pPr>
+      <w:rPr>
+        <w:rFonts w:ascii="Wingdings" w:hAnsi="Wingdings" w:hint="default"/>
+        <w:sz w:val="20"/>
+      </w:rPr>
+    </w:lvl>
+    <w:lvl w:ilvl="4" w:tentative="1">
+      <w:start w:val="1"/>
+      <w:numFmt w:val="bullet"/>
+      <w:lvlText w:val=""/>
+      <w:lvlJc w:val="left"/>
+      <w:pPr>
+        <w:tabs>
+          <w:tab w:val="num" w:pos="3600"/>
+        </w:tabs>
+        <w:ind w:left="3600" w:hanging="360"/>
+      </w:pPr>
+      <w:rPr>
+        <w:rFonts w:ascii="Wingdings" w:hAnsi="Wingdings" w:hint="default"/>
+        <w:sz w:val="20"/>
+      </w:rPr>
+    </w:lvl>
+    <w:lvl w:ilvl="5" w:tentative="1">
+      <w:start w:val="1"/>
+      <w:numFmt w:val="bullet"/>
+      <w:lvlText w:val=""/>
+      <w:lvlJc w:val="left"/>
+      <w:pPr>
+        <w:tabs>
+          <w:tab w:val="num" w:pos="4320"/>
+        </w:tabs>
+        <w:ind w:left="4320" w:hanging="360"/>
+      </w:pPr>
+      <w:rPr>
+        <w:rFonts w:ascii="Wingdings" w:hAnsi="Wingdings" w:hint="default"/>
+        <w:sz w:val="20"/>
+      </w:rPr>
+    </w:lvl>
+    <w:lvl w:ilvl="6" w:tentative="1">
+      <w:start w:val="1"/>
+      <w:numFmt w:val="bullet"/>
+      <w:lvlText w:val=""/>
+      <w:lvlJc w:val="left"/>
+      <w:pPr>
+        <w:tabs>
+          <w:tab w:val="num" w:pos="5040"/>
+        </w:tabs>
+        <w:ind w:left="5040" w:hanging="360"/>
+      </w:pPr>
+      <w:rPr>
+        <w:rFonts w:ascii="Wingdings" w:hAnsi="Wingdings" w:hint="default"/>
+        <w:sz w:val="20"/>
+      </w:rPr>
+    </w:lvl>
+    <w:lvl w:ilvl="7" w:tentative="1">
+      <w:start w:val="1"/>
+      <w:numFmt w:val="bullet"/>
+      <w:lvlText w:val=""/>
+      <w:lvlJc w:val="left"/>
+      <w:pPr>
+        <w:tabs>
+          <w:tab w:val="num" w:pos="5760"/>
+        </w:tabs>
+        <w:ind w:left="5760" w:hanging="360"/>
+      </w:pPr>
+      <w:rPr>
+        <w:rFonts w:ascii="Wingdings" w:hAnsi="Wingdings" w:hint="default"/>
+        <w:sz w:val="20"/>
+      </w:rPr>
+    </w:lvl>
+    <w:lvl w:ilvl="8" w:tentative="1">
+      <w:start w:val="1"/>
+      <w:numFmt w:val="bullet"/>
+      <w:lvlText w:val=""/>
+      <w:lvlJc w:val="left"/>
+      <w:pPr>
+        <w:tabs>
+          <w:tab w:val="num" w:pos="6480"/>
+        </w:tabs>
+        <w:ind w:left="6480" w:hanging="360"/>
+      </w:pPr>
+      <w:rPr>
+        <w:rFonts w:ascii="Wingdings" w:hAnsi="Wingdings" w:hint="default"/>
+        <w:sz w:val="20"/>
+      </w:rPr>
+    </w:lvl>
+  </w:abstractNum>
+  <w:abstractNum w:abstractNumId="2" w15:restartNumberingAfterBreak="0">
     <w:nsid w:val="74506792"/>
     <w:multiLevelType w:val="hybridMultilevel"/>
     <w:tmpl w:val="1256B3C0"/>
@@ -1269,10 +1433,13 @@
       </w:pPr>
     </w:lvl>
   </w:abstractNum>
-  <w:num w:numId="1">
+  <w:num w:numId="1" w16cid:durableId="677853005">
     <w:abstractNumId w:val="0"/>
   </w:num>
-  <w:num w:numId="2">
+  <w:num w:numId="2" w16cid:durableId="1802765245">
+    <w:abstractNumId w:val="2"/>
+  </w:num>
+  <w:num w:numId="3" w16cid:durableId="1565674654">
     <w:abstractNumId w:val="1"/>
   </w:num>
 </w:numbering>
